--- a/_._/_OLD/2024-1/BCC/DanielBusarello/2_PreProjeto_Simone.docx
+++ b/_._/_OLD/2024-1/BCC/DanielBusarello/2_PreProjeto_Simone.docx
@@ -232,6 +232,7 @@
       <w:pPr>
         <w:pStyle w:val="TF-TEXTO"/>
       </w:pPr>
+      <w:commentRangeStart w:id="9"/>
       <w:r>
         <w:t xml:space="preserve">Segundo </w:t>
       </w:r>
@@ -250,6 +251,13 @@
       <w:r>
         <w:t xml:space="preserve"> </w:t>
       </w:r>
+      <w:commentRangeEnd w:id="9"/>
+      <w:r>
+        <w:rPr>
+          <w:rStyle w:val="Refdecomentrio"/>
+        </w:rPr>
+        <w:commentReference w:id="9"/>
+      </w:r>
       <w:r>
         <w:t xml:space="preserve">a saúde digital </w:t>
       </w:r>
@@ -269,7 +277,23 @@
         <w:t>geradas</w:t>
       </w:r>
       <w:r>
-        <w:t xml:space="preserve"> e melhoradas através d</w:t>
+        <w:t xml:space="preserve"> e melhoradas </w:t>
+      </w:r>
+      <w:del w:id="10" w:author="Simone Erbs da Costa" w:date="2024-05-21T14:38:00Z">
+        <w:r>
+          <w:delText xml:space="preserve">através </w:delText>
+        </w:r>
+      </w:del>
+      <w:ins w:id="11" w:author="Simone Erbs da Costa" w:date="2024-05-21T14:38:00Z">
+        <w:r>
+          <w:t>por meio</w:t>
+        </w:r>
+        <w:r>
+          <w:t xml:space="preserve"> </w:t>
+        </w:r>
+      </w:ins>
+      <w:r>
+        <w:t>d</w:t>
       </w:r>
       <w:r>
         <w:t>o uso de</w:t>
@@ -286,6 +310,7 @@
       <w:r>
         <w:t xml:space="preserve"> </w:t>
       </w:r>
+      <w:commentRangeStart w:id="12"/>
       <w:r>
         <w:t>O</w:t>
       </w:r>
@@ -311,7 +336,17 @@
         <w:t>interoperabilidade nas trocas de informações.</w:t>
       </w:r>
       <w:r>
-        <w:t xml:space="preserve"> Assim, </w:t>
+        <w:t xml:space="preserve"> </w:t>
+      </w:r>
+      <w:commentRangeEnd w:id="12"/>
+      <w:r>
+        <w:rPr>
+          <w:rStyle w:val="Refdecomentrio"/>
+        </w:rPr>
+        <w:commentReference w:id="12"/>
+      </w:r>
+      <w:r>
+        <w:t xml:space="preserve">Assim, </w:t>
       </w:r>
       <w:r>
         <w:t xml:space="preserve">estudos surgem com o intuito de </w:t>
@@ -367,6 +402,7 @@
       <w:r>
         <w:t xml:space="preserve"> com o intuito de facilitar a interoperabilidade. </w:t>
       </w:r>
+      <w:commentRangeStart w:id="13"/>
       <w:r>
         <w:t>Com isso</w:t>
       </w:r>
@@ -408,6 +444,13 @@
       </w:r>
       <w:r>
         <w:t>.</w:t>
+      </w:r>
+      <w:commentRangeEnd w:id="13"/>
+      <w:r>
+        <w:rPr>
+          <w:rStyle w:val="Refdecomentrio"/>
+        </w:rPr>
+        <w:commentReference w:id="13"/>
       </w:r>
     </w:p>
     <w:p>
@@ -453,7 +496,15 @@
         <w:t xml:space="preserve"> </w:t>
       </w:r>
       <w:r>
-        <w:t>destaca qu</w:t>
+        <w:t>destaca</w:t>
+      </w:r>
+      <w:ins w:id="14" w:author="Simone Erbs da Costa" w:date="2024-05-21T14:41:00Z">
+        <w:r>
+          <w:t>m</w:t>
+        </w:r>
+      </w:ins>
+      <w:r>
+        <w:t xml:space="preserve"> qu</w:t>
       </w:r>
       <w:r>
         <w:t>e</w:t>
@@ -542,9 +593,11 @@
       <w:r>
         <w:t>Escalona</w:t>
       </w:r>
-      <w:r>
-        <w:t>,</w:t>
-      </w:r>
+      <w:del w:id="15" w:author="Simone Erbs da Costa" w:date="2024-05-21T15:16:00Z">
+        <w:r>
+          <w:delText>,</w:delText>
+        </w:r>
+      </w:del>
       <w:r>
         <w:t xml:space="preserve"> </w:t>
       </w:r>
@@ -629,7 +682,11 @@
         <w:t>Todavia</w:t>
       </w:r>
       <w:r>
-        <w:t xml:space="preserve">, </w:t>
+        <w:t>,</w:t>
+      </w:r>
+      <w:commentRangeStart w:id="16"/>
+      <w:r>
+        <w:t xml:space="preserve"> </w:t>
       </w:r>
       <w:r>
         <w:t>o</w:t>
@@ -641,27 +698,11 @@
         <w:t xml:space="preserve">padrão </w:t>
       </w:r>
       <w:r>
-        <w:t xml:space="preserve">HL7 Fast Healthcare </w:t>
-      </w:r>
-      <w:proofErr w:type="spellStart"/>
-      <w:r>
-        <w:t>Interoperability</w:t>
-      </w:r>
-      <w:proofErr w:type="spellEnd"/>
+        <w:t>HL7 Fast Healthcare Interoperability Resources (FHIR)</w:t>
+      </w:r>
       <w:r>
         <w:t xml:space="preserve"> </w:t>
       </w:r>
-      <w:proofErr w:type="spellStart"/>
-      <w:r>
-        <w:t>Resources</w:t>
-      </w:r>
-      <w:proofErr w:type="spellEnd"/>
-      <w:r>
-        <w:t xml:space="preserve"> (FHIR)</w:t>
-      </w:r>
-      <w:r>
-        <w:t xml:space="preserve"> </w:t>
-      </w:r>
       <w:r>
         <w:t xml:space="preserve">surge como uma possível solução para contornar </w:t>
       </w:r>
@@ -669,7 +710,18 @@
         <w:t>as limitações dos sistemas</w:t>
       </w:r>
       <w:r>
-        <w:t xml:space="preserve"> existentes. Ele</w:t>
+        <w:t xml:space="preserve"> existentes. </w:t>
+      </w:r>
+      <w:commentRangeEnd w:id="16"/>
+      <w:r>
+        <w:rPr>
+          <w:rStyle w:val="Refdecomentrio"/>
+        </w:rPr>
+        <w:commentReference w:id="16"/>
+      </w:r>
+      <w:commentRangeStart w:id="17"/>
+      <w:r>
+        <w:t>Ele</w:t>
       </w:r>
       <w:r>
         <w:t xml:space="preserve"> </w:t>
@@ -724,7 +776,18 @@
         <w:t>.</w:t>
       </w:r>
       <w:r>
-        <w:t xml:space="preserve"> Desta forma, o uso do HL7 FHIR</w:t>
+        <w:t xml:space="preserve"> </w:t>
+      </w:r>
+      <w:commentRangeEnd w:id="17"/>
+      <w:r>
+        <w:rPr>
+          <w:rStyle w:val="Refdecomentrio"/>
+        </w:rPr>
+        <w:commentReference w:id="17"/>
+      </w:r>
+      <w:commentRangeStart w:id="18"/>
+      <w:r>
+        <w:t>Desta forma, o uso do HL7 FHIR</w:t>
       </w:r>
       <w:r>
         <w:t xml:space="preserve"> possibilita a adaptabilidade para </w:t>
@@ -735,6 +798,14 @@
       <w:r>
         <w:t xml:space="preserve"> </w:t>
       </w:r>
+      <w:commentRangeEnd w:id="18"/>
+      <w:r>
+        <w:rPr>
+          <w:rStyle w:val="Refdecomentrio"/>
+        </w:rPr>
+        <w:commentReference w:id="18"/>
+      </w:r>
+      <w:commentRangeStart w:id="19"/>
       <w:r>
         <w:t>Assim</w:t>
       </w:r>
@@ -785,6 +856,13 @@
       </w:r>
       <w:r>
         <w:t>.</w:t>
+      </w:r>
+      <w:commentRangeEnd w:id="19"/>
+      <w:r>
+        <w:rPr>
+          <w:rStyle w:val="Refdecomentrio"/>
+        </w:rPr>
+        <w:commentReference w:id="19"/>
       </w:r>
     </w:p>
     <w:p>
@@ -810,7 +888,18 @@
         <w:t>baseadas em API RESTful</w:t>
       </w:r>
       <w:r>
-        <w:t xml:space="preserve"> e micro serviços. </w:t>
+        <w:t xml:space="preserve"> e </w:t>
+      </w:r>
+      <w:commentRangeStart w:id="20"/>
+      <w:r>
+        <w:t xml:space="preserve">micro serviços. </w:t>
+      </w:r>
+      <w:commentRangeEnd w:id="20"/>
+      <w:r>
+        <w:rPr>
+          <w:rStyle w:val="Refdecomentrio"/>
+        </w:rPr>
+        <w:commentReference w:id="20"/>
       </w:r>
       <w:r>
         <w:t>Assim</w:t>
@@ -829,37 +918,37 @@
       <w:pPr>
         <w:pStyle w:val="Ttulo2"/>
       </w:pPr>
-      <w:bookmarkStart w:id="9" w:name="_Toc419598576"/>
-      <w:bookmarkStart w:id="10" w:name="_Toc420721317"/>
-      <w:bookmarkStart w:id="11" w:name="_Toc420721467"/>
-      <w:bookmarkStart w:id="12" w:name="_Toc420721562"/>
-      <w:bookmarkStart w:id="13" w:name="_Toc420721768"/>
-      <w:bookmarkStart w:id="14" w:name="_Toc420723209"/>
-      <w:bookmarkStart w:id="15" w:name="_Toc482682370"/>
-      <w:bookmarkStart w:id="16" w:name="_Toc54164904"/>
-      <w:bookmarkStart w:id="17" w:name="_Toc54165664"/>
-      <w:bookmarkStart w:id="18" w:name="_Toc54169316"/>
-      <w:bookmarkStart w:id="19" w:name="_Toc96347426"/>
-      <w:bookmarkStart w:id="20" w:name="_Toc96357710"/>
-      <w:bookmarkStart w:id="21" w:name="_Toc96491850"/>
-      <w:bookmarkStart w:id="22" w:name="_Toc411603090"/>
+      <w:bookmarkStart w:id="21" w:name="_Toc419598576"/>
+      <w:bookmarkStart w:id="22" w:name="_Toc420721317"/>
+      <w:bookmarkStart w:id="23" w:name="_Toc420721467"/>
+      <w:bookmarkStart w:id="24" w:name="_Toc420721562"/>
+      <w:bookmarkStart w:id="25" w:name="_Toc420721768"/>
+      <w:bookmarkStart w:id="26" w:name="_Toc420723209"/>
+      <w:bookmarkStart w:id="27" w:name="_Toc482682370"/>
+      <w:bookmarkStart w:id="28" w:name="_Toc54164904"/>
+      <w:bookmarkStart w:id="29" w:name="_Toc54165664"/>
+      <w:bookmarkStart w:id="30" w:name="_Toc54169316"/>
+      <w:bookmarkStart w:id="31" w:name="_Toc96347426"/>
+      <w:bookmarkStart w:id="32" w:name="_Toc96357710"/>
+      <w:bookmarkStart w:id="33" w:name="_Toc96491850"/>
+      <w:bookmarkStart w:id="34" w:name="_Toc411603090"/>
       <w:r>
         <w:t>OBJETIVOS</w:t>
       </w:r>
-      <w:bookmarkEnd w:id="9"/>
-      <w:bookmarkEnd w:id="10"/>
-      <w:bookmarkEnd w:id="11"/>
-      <w:bookmarkEnd w:id="12"/>
-      <w:bookmarkEnd w:id="13"/>
-      <w:bookmarkEnd w:id="14"/>
-      <w:bookmarkEnd w:id="15"/>
-      <w:bookmarkEnd w:id="16"/>
-      <w:bookmarkEnd w:id="17"/>
-      <w:bookmarkEnd w:id="18"/>
-      <w:bookmarkEnd w:id="19"/>
-      <w:bookmarkEnd w:id="20"/>
       <w:bookmarkEnd w:id="21"/>
       <w:bookmarkEnd w:id="22"/>
+      <w:bookmarkEnd w:id="23"/>
+      <w:bookmarkEnd w:id="24"/>
+      <w:bookmarkEnd w:id="25"/>
+      <w:bookmarkEnd w:id="26"/>
+      <w:bookmarkEnd w:id="27"/>
+      <w:bookmarkEnd w:id="28"/>
+      <w:bookmarkEnd w:id="29"/>
+      <w:bookmarkEnd w:id="30"/>
+      <w:bookmarkEnd w:id="31"/>
+      <w:bookmarkEnd w:id="32"/>
+      <w:bookmarkEnd w:id="33"/>
+      <w:bookmarkEnd w:id="34"/>
     </w:p>
     <w:p>
       <w:pPr>
@@ -890,7 +979,20 @@
         <w:t>HL7 FHIR</w:t>
       </w:r>
       <w:r>
-        <w:t xml:space="preserve"> através de </w:t>
+        <w:t xml:space="preserve"> </w:t>
+      </w:r>
+      <w:del w:id="35" w:author="Simone Erbs da Costa" w:date="2024-05-21T14:44:00Z">
+        <w:r>
+          <w:delText xml:space="preserve">através </w:delText>
+        </w:r>
+      </w:del>
+      <w:ins w:id="36" w:author="Simone Erbs da Costa" w:date="2024-05-21T14:44:00Z">
+        <w:r>
+          <w:t xml:space="preserve">por meio </w:t>
+        </w:r>
+      </w:ins>
+      <w:r>
+        <w:t xml:space="preserve">de </w:t>
       </w:r>
       <w:r>
         <w:t>micro serviços.</w:t>
@@ -1031,7 +1133,7 @@
       <w:pPr>
         <w:pStyle w:val="Ttulo1"/>
       </w:pPr>
-      <w:bookmarkStart w:id="23" w:name="_Toc419598587"/>
+      <w:bookmarkStart w:id="37" w:name="_Toc419598587"/>
       <w:r>
         <w:t xml:space="preserve">trabalhos </w:t>
       </w:r>
@@ -1062,11 +1164,15 @@
         <w:t>os com características semelhantes aos objetivos propostos por este estudo.</w:t>
       </w:r>
       <w:r>
-        <w:t xml:space="preserve"> A seção 2.1 apresenta</w:t>
-      </w:r>
-      <w:r>
         <w:t xml:space="preserve"> </w:t>
       </w:r>
+      <w:commentRangeStart w:id="38"/>
+      <w:r>
+        <w:t>A seção 2.1 apresenta</w:t>
+      </w:r>
+      <w:r>
+        <w:t xml:space="preserve"> </w:t>
+      </w:r>
       <w:r>
         <w:t>o projeto EPItect que utiliza</w:t>
       </w:r>
@@ -1107,7 +1213,17 @@
         <w:t>.</w:t>
       </w:r>
       <w:r>
-        <w:t xml:space="preserve"> Na seção 2.2</w:t>
+        <w:t xml:space="preserve"> </w:t>
+      </w:r>
+      <w:commentRangeEnd w:id="38"/>
+      <w:r>
+        <w:rPr>
+          <w:rStyle w:val="Refdecomentrio"/>
+        </w:rPr>
+        <w:commentReference w:id="38"/>
+      </w:r>
+      <w:r>
+        <w:t>Na seção 2.2</w:t>
       </w:r>
       <w:r>
         <w:t xml:space="preserve"> </w:t>
@@ -1158,6 +1274,7 @@
       <w:r>
         <w:t xml:space="preserve">detalha o trabalho de </w:t>
       </w:r>
+      <w:commentRangeStart w:id="39"/>
       <w:r>
         <w:t>Bender</w:t>
       </w:r>
@@ -1180,6 +1297,13 @@
       <w:r>
         <w:t xml:space="preserve">, </w:t>
       </w:r>
+      <w:commentRangeEnd w:id="39"/>
+      <w:r>
+        <w:rPr>
+          <w:rStyle w:val="Refdecomentrio"/>
+        </w:rPr>
+        <w:commentReference w:id="39"/>
+      </w:r>
       <w:r>
         <w:t xml:space="preserve">que promove um estudo sobre a evolução dos padrões HL7 para interoperabilidade </w:t>
       </w:r>
@@ -1213,7 +1337,11 @@
         <w:pStyle w:val="TF-TEXTO"/>
       </w:pPr>
       <w:r>
-        <w:t xml:space="preserve">De acordo com Ameler </w:t>
+        <w:t xml:space="preserve">De acordo com </w:t>
+      </w:r>
+      <w:commentRangeStart w:id="40"/>
+      <w:r>
+        <w:t xml:space="preserve">Ameler </w:t>
       </w:r>
       <w:r>
         <w:rPr>
@@ -1228,6 +1356,13 @@
       <w:r>
         <w:t xml:space="preserve"> </w:t>
       </w:r>
+      <w:commentRangeEnd w:id="40"/>
+      <w:r>
+        <w:rPr>
+          <w:rStyle w:val="Refdecomentrio"/>
+        </w:rPr>
+        <w:commentReference w:id="40"/>
+      </w:r>
       <w:r>
         <w:t>a</w:t>
       </w:r>
@@ -1321,21 +1456,63 @@
       <w:r>
         <w:t xml:space="preserve"> </w:t>
       </w:r>
-      <w:r>
+      <w:commentRangeStart w:id="41"/>
+      <w:r>
+        <w:rPr>
+          <w:highlight w:val="yellow"/>
+          <w:rPrChange w:id="42" w:author="Simone Erbs da Costa" w:date="2024-05-21T15:15:00Z">
+            <w:rPr/>
+          </w:rPrChange>
+        </w:rPr>
         <w:t xml:space="preserve">Ameler </w:t>
       </w:r>
       <w:r>
         <w:rPr>
           <w:i/>
           <w:iCs/>
+          <w:highlight w:val="yellow"/>
+          <w:rPrChange w:id="43" w:author="Simone Erbs da Costa" w:date="2024-05-21T15:15:00Z">
+            <w:rPr>
+              <w:i/>
+              <w:iCs/>
+            </w:rPr>
+          </w:rPrChange>
         </w:rPr>
         <w:t>et al.</w:t>
       </w:r>
       <w:r>
+        <w:rPr>
+          <w:highlight w:val="yellow"/>
+          <w:rPrChange w:id="44" w:author="Simone Erbs da Costa" w:date="2024-05-21T15:15:00Z">
+            <w:rPr/>
+          </w:rPrChange>
+        </w:rPr>
         <w:t xml:space="preserve"> (2019)</w:t>
       </w:r>
       <w:r>
-        <w:t xml:space="preserve"> pro</w:t>
+        <w:rPr>
+          <w:highlight w:val="yellow"/>
+          <w:rPrChange w:id="45" w:author="Simone Erbs da Costa" w:date="2024-05-21T15:15:00Z">
+            <w:rPr/>
+          </w:rPrChange>
+        </w:rPr>
+        <w:t xml:space="preserve"> </w:t>
+      </w:r>
+      <w:commentRangeEnd w:id="41"/>
+      <w:r>
+        <w:rPr>
+          <w:rStyle w:val="Refdecomentrio"/>
+          <w:highlight w:val="yellow"/>
+          <w:rPrChange w:id="46" w:author="Simone Erbs da Costa" w:date="2024-05-21T15:15:00Z">
+            <w:rPr>
+              <w:rStyle w:val="Refdecomentrio"/>
+            </w:rPr>
+          </w:rPrChange>
+        </w:rPr>
+        <w:commentReference w:id="41"/>
+      </w:r>
+      <w:r>
+        <w:t>pro</w:t>
       </w:r>
       <w:r>
         <w:t xml:space="preserve">põem um guia de implementação do padrão HL7 FHIR </w:t>
@@ -1352,12 +1529,28 @@
         <w:pStyle w:val="TF-TEXTO"/>
       </w:pPr>
       <w:r>
-        <w:t xml:space="preserve">Segundo Ameler </w:t>
+        <w:t xml:space="preserve">Segundo </w:t>
+      </w:r>
+      <w:r>
+        <w:rPr>
+          <w:highlight w:val="yellow"/>
+          <w:rPrChange w:id="47" w:author="Simone Erbs da Costa" w:date="2024-05-21T15:15:00Z">
+            <w:rPr/>
+          </w:rPrChange>
+        </w:rPr>
+        <w:t xml:space="preserve">Ameler </w:t>
       </w:r>
       <w:r>
         <w:rPr>
           <w:i/>
           <w:iCs/>
+          <w:highlight w:val="yellow"/>
+          <w:rPrChange w:id="48" w:author="Simone Erbs da Costa" w:date="2024-05-21T15:15:00Z">
+            <w:rPr>
+              <w:i/>
+              <w:iCs/>
+            </w:rPr>
+          </w:rPrChange>
         </w:rPr>
         <w:t>et al</w:t>
       </w:r>
@@ -1365,6 +1558,13 @@
         <w:rPr>
           <w:i/>
           <w:iCs/>
+          <w:highlight w:val="yellow"/>
+          <w:rPrChange w:id="49" w:author="Simone Erbs da Costa" w:date="2024-05-21T15:15:00Z">
+            <w:rPr>
+              <w:i/>
+              <w:iCs/>
+            </w:rPr>
+          </w:rPrChange>
         </w:rPr>
         <w:t>.</w:t>
       </w:r>
@@ -1372,14 +1572,36 @@
         <w:rPr>
           <w:i/>
           <w:iCs/>
+          <w:highlight w:val="yellow"/>
+          <w:rPrChange w:id="50" w:author="Simone Erbs da Costa" w:date="2024-05-21T15:15:00Z">
+            <w:rPr>
+              <w:i/>
+              <w:iCs/>
+            </w:rPr>
+          </w:rPrChange>
         </w:rPr>
         <w:t xml:space="preserve"> </w:t>
       </w:r>
       <w:r>
+        <w:rPr>
+          <w:highlight w:val="yellow"/>
+          <w:rPrChange w:id="51" w:author="Simone Erbs da Costa" w:date="2024-05-21T15:15:00Z">
+            <w:rPr/>
+          </w:rPrChange>
+        </w:rPr>
         <w:t>(2019)</w:t>
       </w:r>
       <w:r>
-        <w:t xml:space="preserve">, </w:t>
+        <w:rPr>
+          <w:highlight w:val="yellow"/>
+          <w:rPrChange w:id="52" w:author="Simone Erbs da Costa" w:date="2024-05-21T15:15:00Z">
+            <w:rPr/>
+          </w:rPrChange>
+        </w:rPr>
+        <w:t>,</w:t>
+      </w:r>
+      <w:r>
+        <w:t xml:space="preserve"> </w:t>
       </w:r>
       <w:r>
         <w:t>est</w:t>
@@ -1482,7 +1704,43 @@
         <w:t xml:space="preserve"> Outros estudos mostram que a implementação da comunicação baseada em HL7 FHIR</w:t>
       </w:r>
       <w:r>
-        <w:t xml:space="preserve"> serve principalmente para preencher a lacuna entre aplicações de pacientes e registros de saúde e registros eletrônicos de saúde e infraestruturas de pesquisa ou bases de conhecimento.</w:t>
+        <w:t xml:space="preserve"> serve principalmente para preencher a lacuna entre aplicações de pacientes e registros de saúde e registros eletrônicos de saúde e infraestruturas de pesquisa ou bases de conhecimento</w:t>
+      </w:r>
+      <w:ins w:id="53" w:author="Simone Erbs da Costa" w:date="2024-05-21T14:48:00Z">
+        <w:r>
+          <w:t xml:space="preserve"> </w:t>
+        </w:r>
+        <w:commentRangeStart w:id="54"/>
+        <w:r>
+          <w:t>(Ameler</w:t>
+        </w:r>
+      </w:ins>
+      <w:ins w:id="55" w:author="Simone Erbs da Costa" w:date="2024-05-21T15:13:00Z">
+        <w:r>
+          <w:t>; Houta; Surges</w:t>
+        </w:r>
+      </w:ins>
+      <w:ins w:id="56" w:author="Simone Erbs da Costa" w:date="2024-05-21T15:14:00Z">
+        <w:r>
+          <w:t>,</w:t>
+        </w:r>
+      </w:ins>
+      <w:ins w:id="57" w:author="Simone Erbs da Costa" w:date="2024-05-21T14:48:00Z">
+        <w:r>
+          <w:t xml:space="preserve"> 2019).</w:t>
+        </w:r>
+      </w:ins>
+      <w:del w:id="58" w:author="Simone Erbs da Costa" w:date="2024-05-21T14:48:00Z">
+        <w:r>
+          <w:delText>.</w:delText>
+        </w:r>
+      </w:del>
+      <w:commentRangeEnd w:id="54"/>
+      <w:r>
+        <w:rPr>
+          <w:rStyle w:val="Refdecomentrio"/>
+        </w:rPr>
+        <w:commentReference w:id="54"/>
       </w:r>
     </w:p>
     <w:p>
@@ -1493,17 +1751,59 @@
         <w:t>Contudo</w:t>
       </w:r>
       <w:r>
-        <w:t xml:space="preserve">, Ameler </w:t>
+        <w:t xml:space="preserve">, </w:t>
+      </w:r>
+      <w:commentRangeStart w:id="59"/>
+      <w:r>
+        <w:rPr>
+          <w:highlight w:val="yellow"/>
+          <w:rPrChange w:id="60" w:author="Simone Erbs da Costa" w:date="2024-05-21T15:14:00Z">
+            <w:rPr/>
+          </w:rPrChange>
+        </w:rPr>
+        <w:t>Ameler</w:t>
+      </w:r>
+      <w:commentRangeEnd w:id="59"/>
+      <w:r>
+        <w:rPr>
+          <w:rStyle w:val="Refdecomentrio"/>
+        </w:rPr>
+        <w:commentReference w:id="59"/>
+      </w:r>
+      <w:r>
+        <w:rPr>
+          <w:highlight w:val="yellow"/>
+          <w:rPrChange w:id="61" w:author="Simone Erbs da Costa" w:date="2024-05-21T15:14:00Z">
+            <w:rPr/>
+          </w:rPrChange>
+        </w:rPr>
+        <w:t xml:space="preserve"> </w:t>
       </w:r>
       <w:r>
         <w:rPr>
           <w:i/>
           <w:iCs/>
+          <w:highlight w:val="yellow"/>
+          <w:rPrChange w:id="62" w:author="Simone Erbs da Costa" w:date="2024-05-21T15:14:00Z">
+            <w:rPr>
+              <w:i/>
+              <w:iCs/>
+            </w:rPr>
+          </w:rPrChange>
         </w:rPr>
         <w:t>et al.</w:t>
       </w:r>
       <w:r>
-        <w:t xml:space="preserve"> (2019) destaca</w:t>
+        <w:rPr>
+          <w:highlight w:val="yellow"/>
+          <w:rPrChange w:id="63" w:author="Simone Erbs da Costa" w:date="2024-05-21T15:14:00Z">
+            <w:rPr/>
+          </w:rPrChange>
+        </w:rPr>
+        <w:t xml:space="preserve"> (2019)</w:t>
+      </w:r>
+      <w:r>
+        <w:t xml:space="preserve"> destaca</w:t>
       </w:r>
       <w:r>
         <w:t>m</w:t>
@@ -1553,16 +1853,36 @@
       <w:r>
         <w:t xml:space="preserve"> </w:t>
       </w:r>
-      <w:r>
-        <w:t>presenta os componentes da solução.</w:t>
-      </w:r>
+      <w:ins w:id="64" w:author="Simone Erbs da Costa" w:date="2024-05-21T14:47:00Z">
+        <w:r>
+          <w:t>a</w:t>
+        </w:r>
+      </w:ins>
+      <w:r>
+        <w:t>presenta os componentes da solução</w:t>
+      </w:r>
+      <w:ins w:id="65" w:author="Simone Erbs da Costa" w:date="2024-05-21T14:48:00Z">
+        <w:r>
+          <w:t xml:space="preserve"> </w:t>
+        </w:r>
+      </w:ins>
+      <w:ins w:id="66" w:author="Simone Erbs da Costa" w:date="2024-05-21T15:14:00Z">
+        <w:r>
+          <w:t>(Ameler; Houta; Surges, 2019).</w:t>
+        </w:r>
+      </w:ins>
+      <w:del w:id="67" w:author="Simone Erbs da Costa" w:date="2024-05-21T14:48:00Z">
+        <w:r>
+          <w:delText>.</w:delText>
+        </w:r>
+      </w:del>
     </w:p>
     <w:p>
       <w:pPr>
         <w:pStyle w:val="TF-LEGENDA"/>
       </w:pPr>
-      <w:bookmarkStart w:id="24" w:name="_Ref165844059"/>
-      <w:bookmarkStart w:id="25" w:name="_Ref165844042"/>
+      <w:bookmarkStart w:id="68" w:name="_Ref165844059"/>
+      <w:bookmarkStart w:id="69" w:name="_Ref165844042"/>
       <w:r>
         <w:t xml:space="preserve">Figura </w:t>
       </w:r>
@@ -1587,7 +1907,7 @@
         </w:rPr>
         <w:fldChar w:fldCharType="end"/>
       </w:r>
-      <w:bookmarkEnd w:id="24"/>
+      <w:bookmarkEnd w:id="68"/>
       <w:r>
         <w:t xml:space="preserve"> </w:t>
       </w:r>
@@ -1597,7 +1917,7 @@
       <w:r>
         <w:t>Arquitetura EPItect</w:t>
       </w:r>
-      <w:bookmarkEnd w:id="25"/>
+      <w:bookmarkEnd w:id="69"/>
     </w:p>
     <w:p>
       <w:pPr>
@@ -1626,7 +1946,7 @@
                     <pic:cNvPicPr/>
                   </pic:nvPicPr>
                   <pic:blipFill>
-                    <a:blip r:embed="rId11"/>
+                    <a:blip r:embed="rId15"/>
                     <a:stretch>
                       <a:fillRect/>
                     </a:stretch>
@@ -1660,23 +1980,36 @@
         <w:t xml:space="preserve">Fonte: </w:t>
       </w:r>
       <w:r>
+        <w:rPr>
+          <w:highlight w:val="yellow"/>
+          <w:rPrChange w:id="70" w:author="Simone Erbs da Costa" w:date="2024-05-21T15:15:00Z">
+            <w:rPr/>
+          </w:rPrChange>
+        </w:rPr>
         <w:t xml:space="preserve">Ameler </w:t>
       </w:r>
       <w:r>
         <w:rPr>
           <w:i/>
           <w:iCs/>
+          <w:highlight w:val="yellow"/>
+          <w:rPrChange w:id="71" w:author="Simone Erbs da Costa" w:date="2024-05-21T15:15:00Z">
+            <w:rPr>
+              <w:i/>
+              <w:iCs/>
+            </w:rPr>
+          </w:rPrChange>
         </w:rPr>
         <w:t>et al</w:t>
       </w:r>
       <w:r>
-        <w:t>. (201</w:t>
-      </w:r>
-      <w:r>
-        <w:t>9</w:t>
-      </w:r>
-      <w:r>
-        <w:t>).</w:t>
+        <w:rPr>
+          <w:highlight w:val="yellow"/>
+          <w:rPrChange w:id="72" w:author="Simone Erbs da Costa" w:date="2024-05-21T15:15:00Z">
+            <w:rPr/>
+          </w:rPrChange>
+        </w:rPr>
+        <w:t>. (2019).</w:t>
       </w:r>
     </w:p>
     <w:p>
@@ -1701,8 +2034,18 @@
       <w:r>
         <w:t xml:space="preserve">. </w:t>
       </w:r>
-      <w:r>
-        <w:t xml:space="preserve">Através do </w:t>
+      <w:del w:id="73" w:author="Simone Erbs da Costa" w:date="2024-05-21T14:47:00Z">
+        <w:r>
+          <w:delText xml:space="preserve">Através </w:delText>
+        </w:r>
+      </w:del>
+      <w:ins w:id="74" w:author="Simone Erbs da Costa" w:date="2024-05-21T14:47:00Z">
+        <w:r>
+          <w:t xml:space="preserve">Por meio </w:t>
+        </w:r>
+      </w:ins>
+      <w:r>
+        <w:t xml:space="preserve">do </w:t>
       </w:r>
       <w:r>
         <w:t xml:space="preserve">aplicativo, o paciente pode coletar dados adicionais como </w:t>
@@ -1717,7 +2060,20 @@
         <w:t>disponibilizados futuramente para médicos ou familiares</w:t>
       </w:r>
       <w:r>
-        <w:t xml:space="preserve"> de forma segura utilizando a infraestrutura EPICASE e visualizados através do Portal EPICASE.</w:t>
+        <w:t xml:space="preserve"> de forma segura utilizando a infraestrutura EPICASE e visualizados </w:t>
+      </w:r>
+      <w:del w:id="75" w:author="Simone Erbs da Costa" w:date="2024-05-21T15:24:00Z">
+        <w:r>
+          <w:delText xml:space="preserve">através </w:delText>
+        </w:r>
+      </w:del>
+      <w:ins w:id="76" w:author="Simone Erbs da Costa" w:date="2024-05-21T15:24:00Z">
+        <w:r>
+          <w:t xml:space="preserve">por meio </w:t>
+        </w:r>
+      </w:ins>
+      <w:r>
+        <w:t>do Portal EPICASE.</w:t>
       </w:r>
       <w:r>
         <w:t xml:space="preserve"> </w:t>
@@ -1743,37 +2099,80 @@
       <w:r>
         <w:t xml:space="preserve">utilizando o </w:t>
       </w:r>
-      <w:bookmarkStart w:id="26" w:name="_Hlk166070010"/>
+      <w:bookmarkStart w:id="77" w:name="_Hlk166070010"/>
       <w:r>
         <w:t>HL7 FHIR</w:t>
       </w:r>
       <w:r>
         <w:t xml:space="preserve"> Profiling</w:t>
       </w:r>
-      <w:bookmarkEnd w:id="26"/>
-      <w:r>
-        <w:t>.</w:t>
-      </w:r>
+      <w:bookmarkEnd w:id="77"/>
+      <w:ins w:id="78" w:author="Simone Erbs da Costa" w:date="2024-05-21T14:48:00Z">
+        <w:r>
+          <w:t xml:space="preserve"> </w:t>
+        </w:r>
+      </w:ins>
+      <w:ins w:id="79" w:author="Simone Erbs da Costa" w:date="2024-05-21T15:14:00Z">
+        <w:r>
+          <w:t>(Ameler; Houta; Surges, 2019).</w:t>
+        </w:r>
+      </w:ins>
+      <w:del w:id="80" w:author="Simone Erbs da Costa" w:date="2024-05-21T15:14:00Z">
+        <w:r>
+          <w:delText>.</w:delText>
+        </w:r>
+      </w:del>
     </w:p>
     <w:p>
       <w:pPr>
         <w:pStyle w:val="TF-TEXTO"/>
       </w:pPr>
       <w:r>
-        <w:t>Por se tratar de uma especificação genérica, A</w:t>
-      </w:r>
-      <w:r>
+        <w:t xml:space="preserve">Por se tratar de uma especificação genérica, </w:t>
+      </w:r>
+      <w:r>
+        <w:rPr>
+          <w:highlight w:val="yellow"/>
+          <w:rPrChange w:id="81" w:author="Simone Erbs da Costa" w:date="2024-05-21T15:15:00Z">
+            <w:rPr/>
+          </w:rPrChange>
+        </w:rPr>
+        <w:t>A</w:t>
+      </w:r>
+      <w:r>
+        <w:rPr>
+          <w:highlight w:val="yellow"/>
+          <w:rPrChange w:id="82" w:author="Simone Erbs da Costa" w:date="2024-05-21T15:15:00Z">
+            <w:rPr/>
+          </w:rPrChange>
+        </w:rPr>
         <w:t xml:space="preserve">meler </w:t>
       </w:r>
       <w:r>
         <w:rPr>
           <w:i/>
           <w:iCs/>
+          <w:highlight w:val="yellow"/>
+          <w:rPrChange w:id="83" w:author="Simone Erbs da Costa" w:date="2024-05-21T15:15:00Z">
+            <w:rPr>
+              <w:i/>
+              <w:iCs/>
+            </w:rPr>
+          </w:rPrChange>
         </w:rPr>
         <w:t>et al.</w:t>
       </w:r>
       <w:r>
-        <w:t xml:space="preserve"> (2019) adaptaram o HL7 FHIR para os casos de uso</w:t>
+        <w:rPr>
+          <w:highlight w:val="yellow"/>
+          <w:rPrChange w:id="84" w:author="Simone Erbs da Costa" w:date="2024-05-21T15:15:00Z">
+            <w:rPr/>
+          </w:rPrChange>
+        </w:rPr>
+        <w:t xml:space="preserve"> (2019)</w:t>
+      </w:r>
+      <w:r>
+        <w:t xml:space="preserve"> adaptaram o HL7 FHIR para os casos de uso</w:t>
       </w:r>
       <w:r>
         <w:t xml:space="preserve"> </w:t>
@@ -1812,8 +2211,23 @@
         <w:t>responsabilidades de reconhecimento de mensage</w:t>
       </w:r>
       <w:r>
-        <w:t>ns.</w:t>
-      </w:r>
+        <w:t>ns</w:t>
+      </w:r>
+      <w:ins w:id="85" w:author="Simone Erbs da Costa" w:date="2024-05-21T14:49:00Z">
+        <w:r>
+          <w:t xml:space="preserve"> </w:t>
+        </w:r>
+      </w:ins>
+      <w:ins w:id="86" w:author="Simone Erbs da Costa" w:date="2024-05-21T15:15:00Z">
+        <w:r>
+          <w:t>(Ameler; Houta; Surges, 2019).</w:t>
+        </w:r>
+      </w:ins>
+      <w:del w:id="87" w:author="Simone Erbs da Costa" w:date="2024-05-21T14:49:00Z">
+        <w:r>
+          <w:delText>.</w:delText>
+        </w:r>
+      </w:del>
     </w:p>
     <w:p>
       <w:pPr>
@@ -1843,7 +2257,15 @@
         <w:t>.</w:t>
       </w:r>
       <w:r>
-        <w:t xml:space="preserve"> (2019) apresenta um guia com as </w:t>
+        <w:t xml:space="preserve"> (2019) apresenta</w:t>
+      </w:r>
+      <w:ins w:id="88" w:author="Simone Erbs da Costa" w:date="2024-05-21T14:49:00Z">
+        <w:r>
+          <w:t>m</w:t>
+        </w:r>
+      </w:ins>
+      <w:r>
+        <w:t xml:space="preserve"> um guia com as </w:t>
       </w:r>
       <w:r>
         <w:t>especifica</w:t>
@@ -1910,9 +2332,21 @@
       <w:r>
         <w:t>os códigos fornecidos pelo LOINC</w:t>
       </w:r>
-      <w:r>
-        <w:t>.</w:t>
-      </w:r>
+      <w:ins w:id="89" w:author="Simone Erbs da Costa" w:date="2024-05-21T14:49:00Z">
+        <w:r>
+          <w:t xml:space="preserve"> </w:t>
+        </w:r>
+      </w:ins>
+      <w:ins w:id="90" w:author="Simone Erbs da Costa" w:date="2024-05-21T15:15:00Z">
+        <w:r>
+          <w:t>(Ameler; Houta; Surges, 2019).</w:t>
+        </w:r>
+      </w:ins>
+      <w:del w:id="91" w:author="Simone Erbs da Costa" w:date="2024-05-21T14:49:00Z">
+        <w:r>
+          <w:delText>.</w:delText>
+        </w:r>
+      </w:del>
     </w:p>
     <w:p>
       <w:pPr>
@@ -1972,7 +2406,15 @@
         <w:t xml:space="preserve"> (2021)</w:t>
       </w:r>
       <w:r>
-        <w:t xml:space="preserve"> discorre sobre </w:t>
+        <w:t xml:space="preserve"> discorre</w:t>
+      </w:r>
+      <w:ins w:id="92" w:author="Simone Erbs da Costa" w:date="2024-05-21T14:49:00Z">
+        <w:r>
+          <w:t>m</w:t>
+        </w:r>
+      </w:ins>
+      <w:r>
+        <w:t xml:space="preserve"> sobre </w:t>
       </w:r>
       <w:r>
         <w:t>o avanço no uso e na adoção de sistemas eletrônicos de saúde e sua</w:t>
@@ -1987,8 +2429,34 @@
         <w:t>.</w:t>
       </w:r>
       <w:r>
-        <w:t xml:space="preserve"> A Health Level Seven (HL7) entende a necessidade de estabelecer um padrão visando impulsionar o processo de transformação no desenvolvimento de soluções buscando solucionar os problemas existentes. Com isto, buscam identificar os problemas de integração e interoperabilidade na implementação do HL7 FHIR e propor soluções técnicas.</w:t>
-      </w:r>
+        <w:t xml:space="preserve"> A Health Level Seven (HL7) entende a necessidade de estabelecer um padrão visando impulsionar o processo de transformação no desenvolvimento de soluções buscando solucionar os problemas existentes. Com isto, buscam identificar os problemas de integração e interoperabilidade na implementação do HL7 FHIR e propor soluções técnicas</w:t>
+      </w:r>
+      <w:ins w:id="93" w:author="Simone Erbs da Costa" w:date="2024-05-21T14:50:00Z">
+        <w:r>
+          <w:t xml:space="preserve"> (</w:t>
+        </w:r>
+        <w:r>
+          <w:t>Abilowo</w:t>
+        </w:r>
+        <w:r>
+          <w:t xml:space="preserve"> </w:t>
+        </w:r>
+        <w:r>
+          <w:rPr>
+            <w:i/>
+            <w:iCs/>
+          </w:rPr>
+          <w:t>et al.</w:t>
+        </w:r>
+        <w:r>
+          <w:t>, 2021).</w:t>
+        </w:r>
+      </w:ins>
+      <w:del w:id="94" w:author="Simone Erbs da Costa" w:date="2024-05-21T14:50:00Z">
+        <w:r>
+          <w:delText>.</w:delText>
+        </w:r>
+      </w:del>
     </w:p>
     <w:p>
       <w:pPr>
@@ -2014,8 +2482,34 @@
         <w:t xml:space="preserve"> no processo de desenvolvimento de soluções</w:t>
       </w:r>
       <w:r>
-        <w:t xml:space="preserve"> de saúde eletrônica. Tais problemas dificultam que sistemas já consolidados contribuam para o crescimento de novas soluções e ferramentas auxiliares para os pacientes eletronicamente.</w:t>
-      </w:r>
+        <w:t xml:space="preserve"> de saúde eletrônica. Tais problemas dificultam que sistemas já consolidados contribuam para o crescimento de novas soluções e ferramentas auxiliares para os pacientes eletronicamente</w:t>
+      </w:r>
+      <w:ins w:id="95" w:author="Simone Erbs da Costa" w:date="2024-05-21T14:50:00Z">
+        <w:r>
+          <w:t xml:space="preserve"> (</w:t>
+        </w:r>
+        <w:r>
+          <w:t>Abilowo</w:t>
+        </w:r>
+        <w:r>
+          <w:t xml:space="preserve"> </w:t>
+        </w:r>
+        <w:r>
+          <w:rPr>
+            <w:i/>
+            <w:iCs/>
+          </w:rPr>
+          <w:t>et al.</w:t>
+        </w:r>
+        <w:r>
+          <w:t>, 2021).</w:t>
+        </w:r>
+      </w:ins>
+      <w:del w:id="96" w:author="Simone Erbs da Costa" w:date="2024-05-21T14:50:00Z">
+        <w:r>
+          <w:delText>.</w:delText>
+        </w:r>
+      </w:del>
     </w:p>
     <w:p>
       <w:pPr>
@@ -2085,7 +2579,15 @@
         <w:t>.</w:t>
       </w:r>
       <w:r>
-        <w:t xml:space="preserve"> (2021), </w:t>
+        <w:t xml:space="preserve"> (2021)</w:t>
+      </w:r>
+      <w:del w:id="97" w:author="Simone Erbs da Costa" w:date="2024-05-21T14:51:00Z">
+        <w:r>
+          <w:delText>,</w:delText>
+        </w:r>
+      </w:del>
+      <w:r>
+        <w:t xml:space="preserve"> </w:t>
       </w:r>
       <w:r>
         <w:t xml:space="preserve">segue as diretrizes de Kitchenham, com critérios de inclusão e exclusão para a seleção de artigos relevantes. </w:t>
@@ -2213,7 +2715,20 @@
         <w:t>;</w:t>
       </w:r>
       <w:r>
-        <w:t xml:space="preserve"> Compartilhamento de dados entre aplicativos e entre organizações (R</w:t>
+        <w:t xml:space="preserve"> </w:t>
+      </w:r>
+      <w:ins w:id="98" w:author="Simone Erbs da Costa" w:date="2024-05-21T14:51:00Z">
+        <w:r>
+          <w:t>c</w:t>
+        </w:r>
+      </w:ins>
+      <w:del w:id="99" w:author="Simone Erbs da Costa" w:date="2024-05-21T14:51:00Z">
+        <w:r>
+          <w:delText>C</w:delText>
+        </w:r>
+      </w:del>
+      <w:r>
+        <w:t>ompartilhamento de dados entre aplicativos e entre organizações (R</w:t>
       </w:r>
       <w:r>
         <w:t>F</w:t>
@@ -2260,8 +2775,18 @@
       <w:r>
         <w:t xml:space="preserve">; </w:t>
       </w:r>
-      <w:r>
-        <w:t>Obtenção e ingestão de dados externos (R</w:t>
+      <w:ins w:id="100" w:author="Simone Erbs da Costa" w:date="2024-05-21T14:51:00Z">
+        <w:r>
+          <w:t>o</w:t>
+        </w:r>
+      </w:ins>
+      <w:del w:id="101" w:author="Simone Erbs da Costa" w:date="2024-05-21T14:51:00Z">
+        <w:r>
+          <w:delText>O</w:delText>
+        </w:r>
+      </w:del>
+      <w:r>
+        <w:t>btenção e ingestão de dados externos (R</w:t>
       </w:r>
       <w:r>
         <w:t>F</w:t>
@@ -2272,8 +2797,18 @@
       <w:r>
         <w:t xml:space="preserve">; </w:t>
       </w:r>
-      <w:r>
-        <w:t>Integração de dados estruturados e não estruturados (R</w:t>
+      <w:ins w:id="102" w:author="Simone Erbs da Costa" w:date="2024-05-21T14:51:00Z">
+        <w:r>
+          <w:t>i</w:t>
+        </w:r>
+      </w:ins>
+      <w:del w:id="103" w:author="Simone Erbs da Costa" w:date="2024-05-21T14:51:00Z">
+        <w:r>
+          <w:delText>I</w:delText>
+        </w:r>
+      </w:del>
+      <w:r>
+        <w:t>ntegração de dados estruturados e não estruturados (R</w:t>
       </w:r>
       <w:r>
         <w:t>F</w:t>
@@ -2284,8 +2819,18 @@
       <w:r>
         <w:t xml:space="preserve">; </w:t>
       </w:r>
-      <w:r>
-        <w:t>Fornecer inteligência operacional e suporte à decisão de gestão (R</w:t>
+      <w:ins w:id="104" w:author="Simone Erbs da Costa" w:date="2024-05-21T14:51:00Z">
+        <w:r>
+          <w:t>f</w:t>
+        </w:r>
+      </w:ins>
+      <w:del w:id="105" w:author="Simone Erbs da Costa" w:date="2024-05-21T14:51:00Z">
+        <w:r>
+          <w:delText>F</w:delText>
+        </w:r>
+      </w:del>
+      <w:r>
+        <w:t>ornecer inteligência operacional e suporte à decisão de gestão (R</w:t>
       </w:r>
       <w:r>
         <w:t>F</w:t>
@@ -2293,9 +2838,32 @@
       <w:r>
         <w:t>10)</w:t>
       </w:r>
-      <w:r>
-        <w:t>.</w:t>
-      </w:r>
+      <w:ins w:id="106" w:author="Simone Erbs da Costa" w:date="2024-05-21T14:52:00Z">
+        <w:r>
+          <w:t xml:space="preserve"> (</w:t>
+        </w:r>
+        <w:r>
+          <w:t>Abilowo</w:t>
+        </w:r>
+        <w:r>
+          <w:t xml:space="preserve"> </w:t>
+        </w:r>
+        <w:r>
+          <w:rPr>
+            <w:i/>
+            <w:iCs/>
+          </w:rPr>
+          <w:t>et al.</w:t>
+        </w:r>
+        <w:r>
+          <w:t>, 2021).</w:t>
+        </w:r>
+      </w:ins>
+      <w:del w:id="107" w:author="Simone Erbs da Costa" w:date="2024-05-21T14:52:00Z">
+        <w:r>
+          <w:delText>.</w:delText>
+        </w:r>
+      </w:del>
     </w:p>
     <w:p>
       <w:pPr>
@@ -2312,7 +2880,20 @@
         <w:t>et al.</w:t>
       </w:r>
       <w:r>
-        <w:t xml:space="preserve"> (2021) verificou que os </w:t>
+        <w:t xml:space="preserve"> (2021) verific</w:t>
+      </w:r>
+      <w:ins w:id="108" w:author="Simone Erbs da Costa" w:date="2024-05-21T14:52:00Z">
+        <w:r>
+          <w:t>aram</w:t>
+        </w:r>
+      </w:ins>
+      <w:del w:id="109" w:author="Simone Erbs da Costa" w:date="2024-05-21T14:52:00Z">
+        <w:r>
+          <w:delText>ou</w:delText>
+        </w:r>
+      </w:del>
+      <w:r>
+        <w:t xml:space="preserve"> que os </w:t>
       </w:r>
       <w:r>
         <w:t>RF1, RF2, RF3</w:t>
@@ -2354,7 +2935,45 @@
         <w:fldChar w:fldCharType="end"/>
       </w:r>
       <w:r>
-        <w:t xml:space="preserve"> propõe uma metodologia desenvolvida pelos autores para </w:t>
+        <w:t xml:space="preserve"> propõe uma metodologia desenvolvida </w:t>
+      </w:r>
+      <w:ins w:id="110" w:author="Simone Erbs da Costa" w:date="2024-05-21T14:52:00Z">
+        <w:r>
+          <w:t xml:space="preserve">por </w:t>
+        </w:r>
+        <w:r>
+          <w:t xml:space="preserve">Abilowo </w:t>
+        </w:r>
+        <w:r>
+          <w:rPr>
+            <w:i/>
+            <w:iCs/>
+            <w:rPrChange w:id="111" w:author="Simone Erbs da Costa" w:date="2024-05-21T14:52:00Z">
+              <w:rPr/>
+            </w:rPrChange>
+          </w:rPr>
+          <w:t>et al</w:t>
+        </w:r>
+        <w:r>
+          <w:t>.</w:t>
+        </w:r>
+        <w:r>
+          <w:t xml:space="preserve"> (</w:t>
+        </w:r>
+        <w:r>
+          <w:t>2021)</w:t>
+        </w:r>
+        <w:r>
+          <w:t xml:space="preserve"> </w:t>
+        </w:r>
+      </w:ins>
+      <w:del w:id="112" w:author="Simone Erbs da Costa" w:date="2024-05-21T14:52:00Z">
+        <w:r>
+          <w:delText xml:space="preserve">pelos autores </w:delText>
+        </w:r>
+      </w:del>
+      <w:r>
+        <w:t xml:space="preserve">para </w:t>
       </w:r>
       <w:r>
         <w:t xml:space="preserve">o desenvolvimento de soluções de </w:t>
@@ -2367,7 +2986,7 @@
       <w:pPr>
         <w:pStyle w:val="TF-LEGENDA"/>
       </w:pPr>
-      <w:bookmarkStart w:id="27" w:name="_Ref165850398"/>
+      <w:bookmarkStart w:id="113" w:name="_Ref165850398"/>
       <w:r>
         <w:lastRenderedPageBreak/>
         <w:t xml:space="preserve">Figura </w:t>
@@ -2393,7 +3012,7 @@
         </w:rPr>
         <w:fldChar w:fldCharType="end"/>
       </w:r>
-      <w:bookmarkEnd w:id="27"/>
+      <w:bookmarkEnd w:id="113"/>
       <w:r>
         <w:t xml:space="preserve"> </w:t>
       </w:r>
@@ -2437,7 +3056,7 @@
                     <pic:cNvPicPr/>
                   </pic:nvPicPr>
                   <pic:blipFill>
-                    <a:blip r:embed="rId12"/>
+                    <a:blip r:embed="rId16"/>
                     <a:stretch>
                       <a:fillRect/>
                     </a:stretch>
@@ -2522,7 +3141,15 @@
         <w:t xml:space="preserve"> (2013)</w:t>
       </w:r>
       <w:r>
-        <w:t xml:space="preserve"> traz </w:t>
+        <w:t xml:space="preserve"> traz</w:t>
+      </w:r>
+      <w:ins w:id="114" w:author="Simone Erbs da Costa" w:date="2024-05-21T14:53:00Z">
+        <w:r>
+          <w:t>em</w:t>
+        </w:r>
+      </w:ins>
+      <w:r>
+        <w:t xml:space="preserve"> </w:t>
       </w:r>
       <w:r>
         <w:t xml:space="preserve">a </w:t>
@@ -2540,7 +3167,38 @@
         <w:t>ões entre o padrão HL7 FHIR e versões anteriores do HL7.</w:t>
       </w:r>
       <w:r>
-        <w:t xml:space="preserve"> Ele destaca a importância na implementação</w:t>
+        <w:t xml:space="preserve"> </w:t>
+      </w:r>
+      <w:ins w:id="115" w:author="Simone Erbs da Costa" w:date="2024-05-21T14:53:00Z">
+        <w:r>
+          <w:t xml:space="preserve">Bender </w:t>
+        </w:r>
+        <w:r>
+          <w:rPr>
+            <w:i/>
+            <w:iCs/>
+          </w:rPr>
+          <w:t>et al.</w:t>
+        </w:r>
+        <w:r>
+          <w:t xml:space="preserve"> (2013) </w:t>
+        </w:r>
+      </w:ins>
+      <w:del w:id="116" w:author="Simone Erbs da Costa" w:date="2024-05-21T14:53:00Z">
+        <w:r>
+          <w:delText xml:space="preserve">Ele </w:delText>
+        </w:r>
+      </w:del>
+      <w:r>
+        <w:t>destaca</w:t>
+      </w:r>
+      <w:ins w:id="117" w:author="Simone Erbs da Costa" w:date="2024-05-21T14:53:00Z">
+        <w:r>
+          <w:t>m</w:t>
+        </w:r>
+      </w:ins>
+      <w:r>
+        <w:t xml:space="preserve"> a importância na implementação</w:t>
       </w:r>
       <w:r>
         <w:t xml:space="preserve"> </w:t>
@@ -2580,7 +3238,20 @@
         <w:t>et al.</w:t>
       </w:r>
       <w:r>
-        <w:t xml:space="preserve"> (2013) destaca que</w:t>
+        <w:t xml:space="preserve"> (2013) </w:t>
+      </w:r>
+      <w:del w:id="118" w:author="Simone Erbs da Costa" w:date="2024-05-21T14:54:00Z">
+        <w:r>
+          <w:delText xml:space="preserve">destaca </w:delText>
+        </w:r>
+      </w:del>
+      <w:ins w:id="119" w:author="Simone Erbs da Costa" w:date="2024-05-21T14:54:00Z">
+        <w:r>
+          <w:t xml:space="preserve">colocam </w:t>
+        </w:r>
+      </w:ins>
+      <w:r>
+        <w:t>que</w:t>
       </w:r>
       <w:r>
         <w:t xml:space="preserve"> </w:t>
@@ -2622,13 +3293,52 @@
         <w:t xml:space="preserve"> (2013) </w:t>
       </w:r>
       <w:r>
-        <w:t xml:space="preserve">relata que muitos autores </w:t>
+        <w:t>relata</w:t>
+      </w:r>
+      <w:ins w:id="120" w:author="Simone Erbs da Costa" w:date="2024-05-21T14:54:00Z">
+        <w:r>
+          <w:t>m</w:t>
+        </w:r>
+      </w:ins>
+      <w:r>
+        <w:t xml:space="preserve"> que muitos autores </w:t>
       </w:r>
       <w:r>
         <w:t>discutem sobre as vantagens do HL7 v3 em comparação com o HL7 v2</w:t>
       </w:r>
       <w:r>
-        <w:t xml:space="preserve">. Contudo, ele destaca que </w:t>
+        <w:t xml:space="preserve">. Contudo, </w:t>
+      </w:r>
+      <w:ins w:id="121" w:author="Simone Erbs da Costa" w:date="2024-05-21T14:54:00Z">
+        <w:r>
+          <w:t xml:space="preserve">Bender </w:t>
+        </w:r>
+        <w:r>
+          <w:rPr>
+            <w:i/>
+            <w:iCs/>
+          </w:rPr>
+          <w:t>et al.</w:t>
+        </w:r>
+        <w:r>
+          <w:t xml:space="preserve"> (2013) </w:t>
+        </w:r>
+      </w:ins>
+      <w:del w:id="122" w:author="Simone Erbs da Costa" w:date="2024-05-21T14:54:00Z">
+        <w:r>
+          <w:delText xml:space="preserve">ele </w:delText>
+        </w:r>
+      </w:del>
+      <w:r>
+        <w:t>destaca</w:t>
+      </w:r>
+      <w:ins w:id="123" w:author="Simone Erbs da Costa" w:date="2024-05-21T14:54:00Z">
+        <w:r>
+          <w:t>m</w:t>
+        </w:r>
+      </w:ins>
+      <w:r>
+        <w:t xml:space="preserve"> que </w:t>
       </w:r>
       <w:r>
         <w:t xml:space="preserve">há uma complexidade </w:t>
@@ -2746,8 +3456,28 @@
         <w:t>ado Modelo de Informação de Referência (Reference Information Model - RIM)</w:t>
       </w:r>
       <w:r>
-        <w:t>. Este modelo define a estrutura dos elementos semânticos e lexicais do HL7 v3.</w:t>
-      </w:r>
+        <w:t>. Este modelo define a estrutura dos elementos semânticos e lexicais do HL7 v3</w:t>
+      </w:r>
+      <w:ins w:id="124" w:author="Simone Erbs da Costa" w:date="2024-05-21T14:55:00Z">
+        <w:r>
+          <w:t xml:space="preserve"> (Bender </w:t>
+        </w:r>
+        <w:r>
+          <w:rPr>
+            <w:i/>
+            <w:iCs/>
+          </w:rPr>
+          <w:t>et al.</w:t>
+        </w:r>
+        <w:r>
+          <w:t>, 2013).</w:t>
+        </w:r>
+      </w:ins>
+      <w:del w:id="125" w:author="Simone Erbs da Costa" w:date="2024-05-21T14:55:00Z">
+        <w:r>
+          <w:delText>.</w:delText>
+        </w:r>
+      </w:del>
     </w:p>
     <w:p>
       <w:pPr>
@@ -2778,6 +3508,11 @@
       <w:r>
         <w:t xml:space="preserve"> (2013) destaca</w:t>
       </w:r>
+      <w:ins w:id="126" w:author="Simone Erbs da Costa" w:date="2024-05-21T14:55:00Z">
+        <w:r>
+          <w:t>m</w:t>
+        </w:r>
+      </w:ins>
       <w:r>
         <w:t xml:space="preserve"> que ela requer um completo entendimento do modelo RIM</w:t>
       </w:r>
@@ -2800,7 +3535,30 @@
         <w:t xml:space="preserve"> </w:t>
       </w:r>
       <w:r>
-        <w:t>Segundo ele,</w:t>
+        <w:t xml:space="preserve">Segundo </w:t>
+      </w:r>
+      <w:ins w:id="127" w:author="Simone Erbs da Costa" w:date="2024-05-21T14:55:00Z">
+        <w:r>
+          <w:t xml:space="preserve">Bender </w:t>
+        </w:r>
+        <w:r>
+          <w:rPr>
+            <w:i/>
+            <w:iCs/>
+          </w:rPr>
+          <w:t>et al.</w:t>
+        </w:r>
+        <w:r>
+          <w:t xml:space="preserve"> (2013)</w:t>
+        </w:r>
+      </w:ins>
+      <w:del w:id="128" w:author="Simone Erbs da Costa" w:date="2024-05-21T14:55:00Z">
+        <w:r>
+          <w:delText>ele</w:delText>
+        </w:r>
+      </w:del>
+      <w:r>
+        <w:t>,</w:t>
       </w:r>
       <w:r>
         <w:t xml:space="preserve"> isto ocorre pois </w:t>
@@ -2842,7 +3600,15 @@
         <w:t xml:space="preserve"> (2013) </w:t>
       </w:r>
       <w:r>
-        <w:t xml:space="preserve">comenta que a </w:t>
+        <w:t>comenta</w:t>
+      </w:r>
+      <w:ins w:id="129" w:author="Simone Erbs da Costa" w:date="2024-05-21T14:56:00Z">
+        <w:r>
+          <w:t>m</w:t>
+        </w:r>
+      </w:ins>
+      <w:r>
+        <w:t xml:space="preserve"> que a </w:t>
       </w:r>
       <w:r>
         <w:t xml:space="preserve">edição padrão do HL7 v3 </w:t>
@@ -2860,11 +3626,11 @@
         <w:t xml:space="preserve"> Somado as demais complexidades desta versão, </w:t>
       </w:r>
       <w:r>
-        <w:t xml:space="preserve">o HL7 v2 não é diretamente interoperável com o </w:t>
+        <w:t xml:space="preserve">o HL7 v2 não é diretamente </w:t>
       </w:r>
       <w:r>
         <w:lastRenderedPageBreak/>
-        <w:t>v3</w:t>
+        <w:t>interoperável com o v3</w:t>
       </w:r>
       <w:r>
         <w:t>.</w:t>
@@ -2894,21 +3660,39 @@
         <w:t xml:space="preserve"> para criar </w:t>
       </w:r>
       <w:r>
-        <w:t>um modelo incremental e iterativo.</w:t>
+        <w:t>um modelo incremental e iterativo</w:t>
+      </w:r>
+      <w:ins w:id="130" w:author="Simone Erbs da Costa" w:date="2024-05-21T14:56:00Z">
+        <w:r>
+          <w:t xml:space="preserve"> (Bender </w:t>
+        </w:r>
+        <w:r>
+          <w:rPr>
+            <w:i/>
+            <w:iCs/>
+          </w:rPr>
+          <w:t>et al.</w:t>
+        </w:r>
+        <w:r>
+          <w:t>, 2013)</w:t>
+        </w:r>
+      </w:ins>
+      <w:r>
+        <w:t>.</w:t>
       </w:r>
     </w:p>
     <w:p>
       <w:pPr>
         <w:pStyle w:val="Ttulo1"/>
       </w:pPr>
-      <w:bookmarkStart w:id="28" w:name="_Toc54164921"/>
-      <w:bookmarkStart w:id="29" w:name="_Toc54165675"/>
-      <w:bookmarkStart w:id="30" w:name="_Toc54169333"/>
-      <w:bookmarkStart w:id="31" w:name="_Toc96347439"/>
-      <w:bookmarkStart w:id="32" w:name="_Toc96357723"/>
-      <w:bookmarkStart w:id="33" w:name="_Toc96491866"/>
-      <w:bookmarkStart w:id="34" w:name="_Toc411603107"/>
-      <w:bookmarkEnd w:id="23"/>
+      <w:bookmarkStart w:id="131" w:name="_Toc54164921"/>
+      <w:bookmarkStart w:id="132" w:name="_Toc54165675"/>
+      <w:bookmarkStart w:id="133" w:name="_Toc54169333"/>
+      <w:bookmarkStart w:id="134" w:name="_Toc96347439"/>
+      <w:bookmarkStart w:id="135" w:name="_Toc96357723"/>
+      <w:bookmarkStart w:id="136" w:name="_Toc96491866"/>
+      <w:bookmarkStart w:id="137" w:name="_Toc411603107"/>
+      <w:bookmarkEnd w:id="37"/>
       <w:r>
         <w:t>proposta</w:t>
       </w:r>
@@ -2924,7 +3708,20 @@
         <w:pStyle w:val="TF-TEXTO"/>
       </w:pPr>
       <w:r>
-        <w:t xml:space="preserve">Neste capítulo, será </w:t>
+        <w:t>Nest</w:t>
+      </w:r>
+      <w:ins w:id="138" w:author="Simone Erbs da Costa" w:date="2024-05-21T14:56:00Z">
+        <w:r>
+          <w:t>a seção</w:t>
+        </w:r>
+      </w:ins>
+      <w:del w:id="139" w:author="Simone Erbs da Costa" w:date="2024-05-21T14:56:00Z">
+        <w:r>
+          <w:delText>e capítulo</w:delText>
+        </w:r>
+      </w:del>
+      <w:r>
+        <w:t xml:space="preserve">, será </w:t>
       </w:r>
       <w:r>
         <w:t xml:space="preserve">elaborado as justificativas para o desenvolvimento do trabalho, </w:t>
@@ -2946,13 +3743,13 @@
       <w:pPr>
         <w:pStyle w:val="Ttulo2"/>
       </w:pPr>
-      <w:bookmarkStart w:id="35" w:name="_Toc54164915"/>
-      <w:bookmarkStart w:id="36" w:name="_Toc54165669"/>
-      <w:bookmarkStart w:id="37" w:name="_Toc54169327"/>
-      <w:bookmarkStart w:id="38" w:name="_Toc96347433"/>
-      <w:bookmarkStart w:id="39" w:name="_Toc96357717"/>
-      <w:bookmarkStart w:id="40" w:name="_Toc96491860"/>
-      <w:bookmarkStart w:id="41" w:name="_Toc351015594"/>
+      <w:bookmarkStart w:id="140" w:name="_Toc54164915"/>
+      <w:bookmarkStart w:id="141" w:name="_Toc54165669"/>
+      <w:bookmarkStart w:id="142" w:name="_Toc54169327"/>
+      <w:bookmarkStart w:id="143" w:name="_Toc96347433"/>
+      <w:bookmarkStart w:id="144" w:name="_Toc96357717"/>
+      <w:bookmarkStart w:id="145" w:name="_Toc96491860"/>
+      <w:bookmarkStart w:id="146" w:name="_Toc351015594"/>
       <w:r>
         <w:t>JUSTIFICATIVA</w:t>
       </w:r>
@@ -3002,8 +3799,8 @@
       <w:pPr>
         <w:pStyle w:val="TF-LEGENDA"/>
       </w:pPr>
-      <w:bookmarkStart w:id="42" w:name="_Ref52025161"/>
-      <w:bookmarkStart w:id="43" w:name="_Ref165850743"/>
+      <w:bookmarkStart w:id="147" w:name="_Ref52025161"/>
+      <w:bookmarkStart w:id="148" w:name="_Ref165850743"/>
       <w:r>
         <w:t xml:space="preserve">Quadro </w:t>
       </w:r>
@@ -3028,7 +3825,7 @@
         </w:rPr>
         <w:fldChar w:fldCharType="end"/>
       </w:r>
-      <w:bookmarkEnd w:id="42"/>
+      <w:bookmarkEnd w:id="147"/>
       <w:r>
         <w:t xml:space="preserve"> - </w:t>
       </w:r>
@@ -3038,7 +3835,7 @@
       <w:r>
         <w:t xml:space="preserve"> dos trabalhos correlatos</w:t>
       </w:r>
-      <w:bookmarkEnd w:id="43"/>
+      <w:bookmarkEnd w:id="148"/>
     </w:p>
     <w:tbl>
       <w:tblPr>
@@ -3288,18 +4085,64 @@
               <w:pStyle w:val="TF-TEXTOQUADRO"/>
               <w:jc w:val="center"/>
             </w:pPr>
+            <w:ins w:id="149" w:author="Simone Erbs da Costa" w:date="2024-05-21T15:16:00Z">
+              <w:r>
+                <w:t>(</w:t>
+              </w:r>
+            </w:ins>
             <w:r>
+              <w:rPr>
+                <w:highlight w:val="yellow"/>
+                <w:rPrChange w:id="150" w:author="Simone Erbs da Costa" w:date="2024-05-21T15:17:00Z">
+                  <w:rPr/>
+                </w:rPrChange>
+              </w:rPr>
               <w:t xml:space="preserve">Ameler </w:t>
             </w:r>
             <w:r>
               <w:rPr>
                 <w:i/>
                 <w:iCs/>
+                <w:highlight w:val="yellow"/>
+                <w:rPrChange w:id="151" w:author="Simone Erbs da Costa" w:date="2024-05-21T15:17:00Z">
+                  <w:rPr>
+                    <w:i/>
+                    <w:iCs/>
+                  </w:rPr>
+                </w:rPrChange>
               </w:rPr>
               <w:t>et al.</w:t>
             </w:r>
+            <w:ins w:id="152" w:author="Simone Erbs da Costa" w:date="2024-05-21T15:16:00Z">
+              <w:r>
+                <w:rPr>
+                  <w:highlight w:val="yellow"/>
+                  <w:rPrChange w:id="153" w:author="Simone Erbs da Costa" w:date="2024-05-21T15:17:00Z">
+                    <w:rPr/>
+                  </w:rPrChange>
+                </w:rPr>
+                <w:t xml:space="preserve">, </w:t>
+              </w:r>
+            </w:ins>
+            <w:del w:id="154" w:author="Simone Erbs da Costa" w:date="2024-05-21T15:16:00Z">
+              <w:r>
+                <w:rPr>
+                  <w:highlight w:val="yellow"/>
+                  <w:rPrChange w:id="155" w:author="Simone Erbs da Costa" w:date="2024-05-21T15:17:00Z">
+                    <w:rPr/>
+                  </w:rPrChange>
+                </w:rPr>
+                <w:delText xml:space="preserve"> (</w:delText>
+              </w:r>
+            </w:del>
             <w:r>
-              <w:t xml:space="preserve"> (2019)</w:t>
+              <w:rPr>
+                <w:highlight w:val="yellow"/>
+                <w:rPrChange w:id="156" w:author="Simone Erbs da Costa" w:date="2024-05-21T15:17:00Z">
+                  <w:rPr/>
+                </w:rPrChange>
+              </w:rPr>
+              <w:t>2019)</w:t>
             </w:r>
           </w:p>
         </w:tc>
@@ -3314,6 +4157,11 @@
               <w:pStyle w:val="TF-TEXTOQUADRO"/>
               <w:jc w:val="center"/>
             </w:pPr>
+            <w:ins w:id="157" w:author="Simone Erbs da Costa" w:date="2024-05-21T15:17:00Z">
+              <w:r>
+                <w:t>(</w:t>
+              </w:r>
+            </w:ins>
             <w:r>
               <w:t xml:space="preserve">Abilowo </w:t>
             </w:r>
@@ -3324,8 +4172,18 @@
               </w:rPr>
               <w:t>et al.</w:t>
             </w:r>
+            <w:ins w:id="158" w:author="Simone Erbs da Costa" w:date="2024-05-21T15:17:00Z">
+              <w:r>
+                <w:t xml:space="preserve">, </w:t>
+              </w:r>
+            </w:ins>
+            <w:del w:id="159" w:author="Simone Erbs da Costa" w:date="2024-05-21T15:17:00Z">
+              <w:r>
+                <w:delText xml:space="preserve"> (</w:delText>
+              </w:r>
+            </w:del>
             <w:r>
-              <w:t xml:space="preserve"> (2021)</w:t>
+              <w:t>2021)</w:t>
             </w:r>
           </w:p>
         </w:tc>
@@ -3340,18 +4198,70 @@
               <w:pStyle w:val="TF-TEXTOQUADRO"/>
               <w:jc w:val="center"/>
             </w:pPr>
+            <w:ins w:id="160" w:author="Simone Erbs da Costa" w:date="2024-05-21T15:17:00Z">
+              <w:r>
+                <w:rPr>
+                  <w:highlight w:val="yellow"/>
+                  <w:rPrChange w:id="161" w:author="Simone Erbs da Costa" w:date="2024-05-21T15:17:00Z">
+                    <w:rPr/>
+                  </w:rPrChange>
+                </w:rPr>
+                <w:t>(</w:t>
+              </w:r>
+            </w:ins>
             <w:r>
+              <w:rPr>
+                <w:highlight w:val="yellow"/>
+                <w:rPrChange w:id="162" w:author="Simone Erbs da Costa" w:date="2024-05-21T15:17:00Z">
+                  <w:rPr/>
+                </w:rPrChange>
+              </w:rPr>
               <w:t xml:space="preserve">Bender </w:t>
             </w:r>
             <w:r>
               <w:rPr>
                 <w:i/>
                 <w:iCs/>
+                <w:highlight w:val="yellow"/>
+                <w:rPrChange w:id="163" w:author="Simone Erbs da Costa" w:date="2024-05-21T15:17:00Z">
+                  <w:rPr>
+                    <w:i/>
+                    <w:iCs/>
+                  </w:rPr>
+                </w:rPrChange>
               </w:rPr>
               <w:t>et al.</w:t>
             </w:r>
+            <w:ins w:id="164" w:author="Simone Erbs da Costa" w:date="2024-05-21T15:17:00Z">
+              <w:r>
+                <w:rPr>
+                  <w:highlight w:val="yellow"/>
+                  <w:rPrChange w:id="165" w:author="Simone Erbs da Costa" w:date="2024-05-21T15:17:00Z">
+                    <w:rPr/>
+                  </w:rPrChange>
+                </w:rPr>
+                <w:t xml:space="preserve">, </w:t>
+              </w:r>
+            </w:ins>
+            <w:del w:id="166" w:author="Simone Erbs da Costa" w:date="2024-05-21T15:17:00Z">
+              <w:r>
+                <w:rPr>
+                  <w:highlight w:val="yellow"/>
+                  <w:rPrChange w:id="167" w:author="Simone Erbs da Costa" w:date="2024-05-21T15:17:00Z">
+                    <w:rPr/>
+                  </w:rPrChange>
+                </w:rPr>
+                <w:delText xml:space="preserve"> (</w:delText>
+              </w:r>
+            </w:del>
             <w:r>
-              <w:t xml:space="preserve"> (2013)</w:t>
+              <w:rPr>
+                <w:highlight w:val="yellow"/>
+                <w:rPrChange w:id="168" w:author="Simone Erbs da Costa" w:date="2024-05-21T15:17:00Z">
+                  <w:rPr/>
+                </w:rPrChange>
+              </w:rPr>
+              <w:t>2013)</w:t>
             </w:r>
           </w:p>
         </w:tc>
@@ -3687,7 +4597,20 @@
               <w:t xml:space="preserve">Avaliação </w:t>
             </w:r>
             <w:r>
-              <w:t>do HL7 FHIR através dos requisitos definidos pelo DMBOK</w:t>
+              <w:t xml:space="preserve">do HL7 FHIR </w:t>
+            </w:r>
+            <w:ins w:id="169" w:author="Simone Erbs da Costa" w:date="2024-05-21T15:24:00Z">
+              <w:r>
+                <w:t xml:space="preserve">por meio </w:t>
+              </w:r>
+            </w:ins>
+            <w:del w:id="170" w:author="Simone Erbs da Costa" w:date="2024-05-21T15:24:00Z">
+              <w:r>
+                <w:delText xml:space="preserve">através </w:delText>
+              </w:r>
+            </w:del>
+            <w:r>
+              <w:t>dos requisitos definidos pelo DMBOK</w:t>
             </w:r>
           </w:p>
         </w:tc>
@@ -3771,29 +4694,67 @@
         <w:t xml:space="preserve">, </w:t>
       </w:r>
       <w:r>
+        <w:rPr>
+          <w:highlight w:val="yellow"/>
+          <w:rPrChange w:id="171" w:author="Simone Erbs da Costa" w:date="2024-05-21T15:17:00Z">
+            <w:rPr/>
+          </w:rPrChange>
+        </w:rPr>
         <w:t>Ameler</w:t>
       </w:r>
       <w:r>
         <w:rPr>
           <w:i/>
           <w:iCs/>
+          <w:highlight w:val="yellow"/>
+          <w:rPrChange w:id="172" w:author="Simone Erbs da Costa" w:date="2024-05-21T15:17:00Z">
+            <w:rPr>
+              <w:i/>
+              <w:iCs/>
+            </w:rPr>
+          </w:rPrChange>
         </w:rPr>
         <w:t xml:space="preserve"> et al.</w:t>
       </w:r>
       <w:r>
+        <w:rPr>
+          <w:highlight w:val="yellow"/>
+          <w:rPrChange w:id="173" w:author="Simone Erbs da Costa" w:date="2024-05-21T15:17:00Z">
+            <w:rPr/>
+          </w:rPrChange>
+        </w:rPr>
         <w:t xml:space="preserve"> (2019)</w:t>
       </w:r>
       <w:r>
+        <w:rPr>
+          <w:highlight w:val="yellow"/>
+          <w:rPrChange w:id="174" w:author="Simone Erbs da Costa" w:date="2024-05-21T15:17:00Z">
+            <w:rPr/>
+          </w:rPrChange>
+        </w:rPr>
         <w:t xml:space="preserve"> e Bender </w:t>
       </w:r>
       <w:r>
         <w:rPr>
           <w:i/>
           <w:iCs/>
+          <w:highlight w:val="yellow"/>
+          <w:rPrChange w:id="175" w:author="Simone Erbs da Costa" w:date="2024-05-21T15:17:00Z">
+            <w:rPr>
+              <w:i/>
+              <w:iCs/>
+            </w:rPr>
+          </w:rPrChange>
         </w:rPr>
         <w:t>et al.</w:t>
       </w:r>
       <w:r>
+        <w:rPr>
+          <w:highlight w:val="yellow"/>
+          <w:rPrChange w:id="176" w:author="Simone Erbs da Costa" w:date="2024-05-21T15:17:00Z">
+            <w:rPr/>
+          </w:rPrChange>
+        </w:rPr>
         <w:t xml:space="preserve"> (2013)</w:t>
       </w:r>
       <w:r>
@@ -3890,16 +4851,35 @@
         <w:t xml:space="preserve">demonstra </w:t>
       </w:r>
       <w:r>
+        <w:rPr>
+          <w:highlight w:val="yellow"/>
+          <w:rPrChange w:id="177" w:author="Simone Erbs da Costa" w:date="2024-05-21T15:17:00Z">
+            <w:rPr/>
+          </w:rPrChange>
+        </w:rPr>
         <w:t>Ameler</w:t>
       </w:r>
       <w:r>
         <w:rPr>
           <w:i/>
           <w:iCs/>
+          <w:highlight w:val="yellow"/>
+          <w:rPrChange w:id="178" w:author="Simone Erbs da Costa" w:date="2024-05-21T15:17:00Z">
+            <w:rPr>
+              <w:i/>
+              <w:iCs/>
+            </w:rPr>
+          </w:rPrChange>
         </w:rPr>
         <w:t xml:space="preserve"> et al.</w:t>
       </w:r>
       <w:r>
+        <w:rPr>
+          <w:highlight w:val="yellow"/>
+          <w:rPrChange w:id="179" w:author="Simone Erbs da Costa" w:date="2024-05-21T15:17:00Z">
+            <w:rPr/>
+          </w:rPrChange>
+        </w:rPr>
         <w:t xml:space="preserve"> (2019).</w:t>
       </w:r>
     </w:p>
@@ -3934,6 +4914,11 @@
       <w:r>
         <w:t xml:space="preserve"> (2021) fornece</w:t>
       </w:r>
+      <w:ins w:id="180" w:author="Simone Erbs da Costa" w:date="2024-05-21T14:57:00Z">
+        <w:r>
+          <w:t>m</w:t>
+        </w:r>
+      </w:ins>
       <w:r>
         <w:t xml:space="preserve"> um modelo ágil para </w:t>
       </w:r>
@@ -3959,21 +4944,48 @@
         <w:t xml:space="preserve"> </w:t>
       </w:r>
       <w:r>
-        <w:t xml:space="preserve">Paralelamente, Bender </w:t>
+        <w:t xml:space="preserve">Paralelamente, </w:t>
+      </w:r>
+      <w:r>
+        <w:rPr>
+          <w:highlight w:val="yellow"/>
+          <w:rPrChange w:id="181" w:author="Simone Erbs da Costa" w:date="2024-05-21T15:18:00Z">
+            <w:rPr/>
+          </w:rPrChange>
+        </w:rPr>
+        <w:t xml:space="preserve">Bender </w:t>
       </w:r>
       <w:r>
         <w:rPr>
           <w:i/>
           <w:iCs/>
+          <w:highlight w:val="yellow"/>
+          <w:rPrChange w:id="182" w:author="Simone Erbs da Costa" w:date="2024-05-21T15:18:00Z">
+            <w:rPr>
+              <w:i/>
+              <w:iCs/>
+            </w:rPr>
+          </w:rPrChange>
         </w:rPr>
         <w:t>et al.</w:t>
       </w:r>
       <w:r>
+        <w:rPr>
+          <w:highlight w:val="yellow"/>
+          <w:rPrChange w:id="183" w:author="Simone Erbs da Costa" w:date="2024-05-21T15:18:00Z">
+            <w:rPr/>
+          </w:rPrChange>
+        </w:rPr>
         <w:t xml:space="preserve"> (2013)</w:t>
       </w:r>
       <w:r>
         <w:t xml:space="preserve"> descreve</w:t>
       </w:r>
+      <w:ins w:id="184" w:author="Simone Erbs da Costa" w:date="2024-05-21T14:57:00Z">
+        <w:r>
+          <w:t>m</w:t>
+        </w:r>
+      </w:ins>
       <w:r>
         <w:t xml:space="preserve"> </w:t>
       </w:r>
@@ -4074,13 +5086,13 @@
       <w:r>
         <w:t>REQUISITOS PRINCIPAIS DO PROBLEMA A SER TRABALHADO</w:t>
       </w:r>
-      <w:bookmarkEnd w:id="35"/>
-      <w:bookmarkEnd w:id="36"/>
-      <w:bookmarkEnd w:id="37"/>
-      <w:bookmarkEnd w:id="38"/>
-      <w:bookmarkEnd w:id="39"/>
-      <w:bookmarkEnd w:id="40"/>
-      <w:bookmarkEnd w:id="41"/>
+      <w:bookmarkEnd w:id="140"/>
+      <w:bookmarkEnd w:id="141"/>
+      <w:bookmarkEnd w:id="142"/>
+      <w:bookmarkEnd w:id="143"/>
+      <w:bookmarkEnd w:id="144"/>
+      <w:bookmarkEnd w:id="145"/>
+      <w:bookmarkEnd w:id="146"/>
     </w:p>
     <w:p>
       <w:pPr>
@@ -4092,6 +5104,7 @@
       <w:r>
         <w:t xml:space="preserve"> necessários, com isso, </w:t>
       </w:r>
+      <w:commentRangeStart w:id="185"/>
       <w:r>
         <w:t>a aplicação deverá:</w:t>
       </w:r>
@@ -4181,6 +5194,9 @@
           <w:ilvl w:val="0"/>
           <w:numId w:val="10"/>
         </w:numPr>
+        <w:rPr>
+          <w:del w:id="186" w:author="Simone Erbs da Costa" w:date="2024-05-21T15:03:00Z"/>
+        </w:rPr>
       </w:pPr>
       <w:r>
         <w:t>realizar a criptografia</w:t>
@@ -4208,39 +5224,10 @@
           <w:ilvl w:val="0"/>
           <w:numId w:val="10"/>
         </w:numPr>
-      </w:pPr>
-      <w:r>
-        <w:t xml:space="preserve">permitir </w:t>
-      </w:r>
-      <w:r>
-        <w:t>que seja possível vi</w:t>
-      </w:r>
-      <w:r>
-        <w:t xml:space="preserve">sualizar os </w:t>
-      </w:r>
-      <w:r>
-        <w:rPr>
-          <w:i/>
-          <w:iCs/>
-        </w:rPr>
-        <w:t>logs</w:t>
-      </w:r>
-      <w:r>
-        <w:rPr>
-          <w:i/>
-          <w:iCs/>
-        </w:rPr>
-        <w:t xml:space="preserve"> </w:t>
-      </w:r>
-      <w:r>
-        <w:t>de erro</w:t>
-      </w:r>
-      <w:r>
-        <w:t xml:space="preserve"> que impediram a conversão</w:t>
-      </w:r>
-      <w:r>
-        <w:t xml:space="preserve"> (RF);</w:t>
-      </w:r>
+        <w:rPr>
+          <w:ins w:id="187" w:author="Simone Erbs da Costa" w:date="2024-05-21T15:03:00Z"/>
+        </w:rPr>
+      </w:pPr>
     </w:p>
     <w:p>
       <w:pPr>
@@ -4251,37 +5238,36 @@
         </w:numPr>
       </w:pPr>
       <w:r>
-        <w:t xml:space="preserve">permitir o </w:t>
-      </w:r>
-      <w:r>
-        <w:t>suport</w:t>
-      </w:r>
-      <w:r>
-        <w:t>e</w:t>
-      </w:r>
-      <w:r>
-        <w:t xml:space="preserve"> para</w:t>
-      </w:r>
-      <w:r>
-        <w:t xml:space="preserve"> diferentes versões do</w:t>
-      </w:r>
-      <w:r>
-        <w:t xml:space="preserve"> padrão</w:t>
-      </w:r>
-      <w:r>
-        <w:t xml:space="preserve"> HL7</w:t>
-      </w:r>
-      <w:r>
-        <w:t xml:space="preserve"> (R</w:t>
-      </w:r>
-      <w:r>
-        <w:t>N</w:t>
-      </w:r>
-      <w:r>
-        <w:t>F)</w:t>
-      </w:r>
-      <w:r>
-        <w:t>;</w:t>
+        <w:t xml:space="preserve">permitir </w:t>
+      </w:r>
+      <w:r>
+        <w:t>que seja possível vi</w:t>
+      </w:r>
+      <w:r>
+        <w:t xml:space="preserve">sualizar os </w:t>
+      </w:r>
+      <w:r>
+        <w:rPr>
+          <w:i/>
+          <w:iCs/>
+        </w:rPr>
+        <w:t xml:space="preserve">logs </w:t>
+      </w:r>
+      <w:r>
+        <w:t>de erro</w:t>
+      </w:r>
+      <w:r>
+        <w:t xml:space="preserve"> que impediram a conversão</w:t>
+      </w:r>
+      <w:r>
+        <w:t xml:space="preserve"> (RF);</w:t>
+      </w:r>
+      <w:commentRangeEnd w:id="185"/>
+      <w:r>
+        <w:rPr>
+          <w:rStyle w:val="Refdecomentrio"/>
+        </w:rPr>
+        <w:commentReference w:id="185"/>
       </w:r>
     </w:p>
     <w:p>
@@ -4293,23 +5279,25 @@
         </w:numPr>
       </w:pPr>
       <w:r>
-        <w:t xml:space="preserve">possibilitar a </w:t>
-      </w:r>
-      <w:r>
-        <w:t>customização dos</w:t>
-      </w:r>
-      <w:r>
-        <w:t xml:space="preserve"> mapeamentos dos</w:t>
-      </w:r>
-      <w:r>
-        <w:t xml:space="preserve"> campos </w:t>
-      </w:r>
-      <w:r>
-        <w:t xml:space="preserve">HL7 para os recursos HL7 FHIR </w:t>
-      </w:r>
-      <w:r>
-        <w:lastRenderedPageBreak/>
-        <w:t>correspondentes</w:t>
+        <w:t xml:space="preserve">permitir o </w:t>
+      </w:r>
+      <w:r>
+        <w:t>suport</w:t>
+      </w:r>
+      <w:r>
+        <w:t>e</w:t>
+      </w:r>
+      <w:r>
+        <w:t xml:space="preserve"> para</w:t>
+      </w:r>
+      <w:r>
+        <w:t xml:space="preserve"> diferentes versões do</w:t>
+      </w:r>
+      <w:r>
+        <w:t xml:space="preserve"> padrão</w:t>
+      </w:r>
+      <w:r>
+        <w:t xml:space="preserve"> HL7</w:t>
       </w:r>
       <w:r>
         <w:t xml:space="preserve"> (R</w:t>
@@ -4333,19 +5321,32 @@
         </w:numPr>
       </w:pPr>
       <w:r>
-        <w:t xml:space="preserve">utilizar a linguagem </w:t>
-      </w:r>
-      <w:r>
-        <w:t xml:space="preserve">de programação </w:t>
-      </w:r>
-      <w:r>
-        <w:t>Python</w:t>
-      </w:r>
-      <w:r>
-        <w:t xml:space="preserve"> para implementação</w:t>
-      </w:r>
-      <w:r>
-        <w:t xml:space="preserve"> (RNF)</w:t>
+        <w:t xml:space="preserve">possibilitar a </w:t>
+      </w:r>
+      <w:r>
+        <w:t>customização dos</w:t>
+      </w:r>
+      <w:r>
+        <w:t xml:space="preserve"> mapeamentos dos</w:t>
+      </w:r>
+      <w:r>
+        <w:t xml:space="preserve"> campos </w:t>
+      </w:r>
+      <w:r>
+        <w:t xml:space="preserve">HL7 para os recursos HL7 FHIR </w:t>
+      </w:r>
+      <w:r>
+        <w:lastRenderedPageBreak/>
+        <w:t>correspondentes</w:t>
+      </w:r>
+      <w:r>
+        <w:t xml:space="preserve"> (R</w:t>
+      </w:r>
+      <w:r>
+        <w:t>N</w:t>
+      </w:r>
+      <w:r>
+        <w:t>F)</w:t>
       </w:r>
       <w:r>
         <w:t>;</w:t>
@@ -4360,7 +5361,48 @@
         </w:numPr>
       </w:pPr>
       <w:r>
-        <w:t>utilizar a IDE Visual Studio Code (RNF).</w:t>
+        <w:t xml:space="preserve">utilizar a linguagem </w:t>
+      </w:r>
+      <w:r>
+        <w:t xml:space="preserve">de programação </w:t>
+      </w:r>
+      <w:r>
+        <w:t>Python</w:t>
+      </w:r>
+      <w:r>
+        <w:t xml:space="preserve"> para implementação</w:t>
+      </w:r>
+      <w:r>
+        <w:t xml:space="preserve"> (RNF)</w:t>
+      </w:r>
+      <w:r>
+        <w:t>;</w:t>
+      </w:r>
+    </w:p>
+    <w:p>
+      <w:pPr>
+        <w:pStyle w:val="TF-ALNEA"/>
+        <w:numPr>
+          <w:ilvl w:val="0"/>
+          <w:numId w:val="10"/>
+        </w:numPr>
+      </w:pPr>
+      <w:r>
+        <w:t xml:space="preserve">utilizar a </w:t>
+      </w:r>
+      <w:commentRangeStart w:id="188"/>
+      <w:r>
+        <w:t>IDE</w:t>
+      </w:r>
+      <w:commentRangeEnd w:id="188"/>
+      <w:r>
+        <w:rPr>
+          <w:rStyle w:val="Refdecomentrio"/>
+        </w:rPr>
+        <w:commentReference w:id="188"/>
+      </w:r>
+      <w:r>
+        <w:t xml:space="preserve"> Visual Studio Code (RNF).</w:t>
       </w:r>
     </w:p>
     <w:p>
@@ -4396,11 +5438,19 @@
       <w:r>
         <w:t xml:space="preserve"> </w:t>
       </w:r>
+      <w:commentRangeStart w:id="189"/>
       <w:r>
         <w:t>pesquisar sobre o padrão HL7 FHIR</w:t>
       </w:r>
       <w:r>
         <w:t>;</w:t>
+      </w:r>
+      <w:commentRangeEnd w:id="189"/>
+      <w:r>
+        <w:rPr>
+          <w:rStyle w:val="Refdecomentrio"/>
+        </w:rPr>
+        <w:commentReference w:id="189"/>
       </w:r>
     </w:p>
     <w:p>
@@ -4432,6 +5482,9 @@
     <w:p>
       <w:pPr>
         <w:pStyle w:val="TF-ALNEA"/>
+        <w:rPr>
+          <w:ins w:id="190" w:author="Simone Erbs da Costa" w:date="2024-05-21T15:05:00Z"/>
+        </w:rPr>
       </w:pPr>
       <w:r>
         <w:t>levantamento dos recursos HL7 FHIR: definir os recursos que serão utilizado</w:t>
@@ -4455,44 +5508,52 @@
     <w:p>
       <w:pPr>
         <w:pStyle w:val="TF-ALNEA"/>
-      </w:pPr>
-      <w:r>
-        <w:t xml:space="preserve">desenvolvimento dos </w:t>
-      </w:r>
-      <w:r>
-        <w:t>modelos</w:t>
-      </w:r>
-      <w:r>
-        <w:t>:</w:t>
-      </w:r>
-      <w:r>
-        <w:t xml:space="preserve"> </w:t>
-      </w:r>
-      <w:r>
-        <w:t xml:space="preserve">desenvolver os </w:t>
-      </w:r>
-      <w:r>
-        <w:t>modelos</w:t>
-      </w:r>
-      <w:r>
-        <w:t xml:space="preserve"> que serão parte do mapeamento das mensagens HL7 para o padrão HL7 FHIR</w:t>
-      </w:r>
-      <w:r>
-        <w:t>;</w:t>
-      </w:r>
+        <w:rPr>
+          <w:highlight w:val="yellow"/>
+          <w:rPrChange w:id="191" w:author="Simone Erbs da Costa" w:date="2024-05-21T15:05:00Z">
+            <w:rPr/>
+          </w:rPrChange>
+        </w:rPr>
+      </w:pPr>
+      <w:ins w:id="192" w:author="Simone Erbs da Costa" w:date="2024-05-21T15:05:00Z">
+        <w:r>
+          <w:rPr>
+            <w:highlight w:val="yellow"/>
+            <w:rPrChange w:id="193" w:author="Simone Erbs da Costa" w:date="2024-05-21T15:05:00Z">
+              <w:rPr/>
+            </w:rPrChange>
+          </w:rPr>
+          <w:t>especificação: incluir a etapa da especificação;</w:t>
+        </w:r>
+      </w:ins>
     </w:p>
     <w:p>
       <w:pPr>
         <w:pStyle w:val="TF-ALNEA"/>
       </w:pPr>
       <w:r>
-        <w:t>desenvolvimento</w:t>
-      </w:r>
-      <w:r>
-        <w:t xml:space="preserve"> da aplicação</w:t>
-      </w:r>
-      <w:r>
-        <w:t>: implementar a aplicação utilizando Python e micros serviços;</w:t>
+        <w:t xml:space="preserve">desenvolvimento dos </w:t>
+      </w:r>
+      <w:r>
+        <w:t>modelos</w:t>
+      </w:r>
+      <w:r>
+        <w:t>:</w:t>
+      </w:r>
+      <w:r>
+        <w:t xml:space="preserve"> </w:t>
+      </w:r>
+      <w:r>
+        <w:t xml:space="preserve">desenvolver os </w:t>
+      </w:r>
+      <w:r>
+        <w:t>modelos</w:t>
+      </w:r>
+      <w:r>
+        <w:t xml:space="preserve"> que serão parte do mapeamento das mensagens HL7 para o padrão HL7 FHIR</w:t>
+      </w:r>
+      <w:r>
+        <w:t>;</w:t>
       </w:r>
     </w:p>
     <w:p>
@@ -4500,16 +5561,13 @@
         <w:pStyle w:val="TF-ALNEA"/>
       </w:pPr>
       <w:r>
-        <w:t>validação das terminologias</w:t>
-      </w:r>
-      <w:r>
-        <w:t xml:space="preserve">: validar se as terminologias utilizadas para a conversão estão definidas corretamente, utilizando </w:t>
-      </w:r>
-      <w:r>
-        <w:t>as especificações SNOMED-CT e LOINC</w:t>
-      </w:r>
-      <w:r>
-        <w:t>;</w:t>
+        <w:t>desenvolvimento</w:t>
+      </w:r>
+      <w:r>
+        <w:t xml:space="preserve"> da aplicação</w:t>
+      </w:r>
+      <w:r>
+        <w:t>: implementar a aplicação utilizando Python e micros serviços;</w:t>
       </w:r>
     </w:p>
     <w:p>
@@ -4517,64 +5575,81 @@
         <w:pStyle w:val="TF-ALNEA"/>
       </w:pPr>
       <w:r>
-        <w:t>validação dos resultados: validar se os recursos HL7 FHIR gerados pela aplicação estão de acordo com os padrões</w:t>
-      </w:r>
-      <w:r>
-        <w:t xml:space="preserve"> estabelecidos pela definição HL7</w:t>
-      </w:r>
-      <w:r>
-        <w:t>.</w:t>
-      </w:r>
-      <w:r>
-        <w:t xml:space="preserve"> </w:t>
-      </w:r>
-      <w:r>
-        <w:t>Buscar a avaliação com profissionais d</w:t>
-      </w:r>
-      <w:r>
-        <w:t>a</w:t>
-      </w:r>
-      <w:r>
-        <w:t xml:space="preserve"> saúde.</w:t>
+        <w:t>validação das terminologias</w:t>
+      </w:r>
+      <w:r>
+        <w:t xml:space="preserve">: validar se as terminologias utilizadas para a conversão estão definidas corretamente, utilizando </w:t>
+      </w:r>
+      <w:r>
+        <w:t>as especificações SNOMED-CT e LOINC</w:t>
+      </w:r>
+      <w:r>
+        <w:t>;</w:t>
       </w:r>
     </w:p>
     <w:p>
       <w:pPr>
-        <w:pStyle w:val="TF-TEXTO"/>
-      </w:pPr>
-      <w:r>
-        <w:t xml:space="preserve">As etapas serão realizadas nos períodos relacionados no </w:t>
-      </w:r>
-      <w:r>
-        <w:fldChar w:fldCharType="begin"/>
-      </w:r>
-      <w:r>
-        <w:instrText xml:space="preserve"> REF _Ref98650273 \h </w:instrText>
-      </w:r>
-      <w:r>
-        <w:fldChar w:fldCharType="separate"/>
-      </w:r>
-      <w:r>
-        <w:t xml:space="preserve">Quadro </w:t>
-      </w:r>
-      <w:r>
-        <w:rPr>
-          <w:noProof/>
-        </w:rPr>
-        <w:t>2</w:t>
-      </w:r>
-      <w:r>
-        <w:fldChar w:fldCharType="end"/>
+        <w:pStyle w:val="TF-ALNEA"/>
+      </w:pPr>
+      <w:r>
+        <w:t>validação dos resultados: validar se os recursos HL7 FHIR gerados pela aplicação estão de acordo com os padrões</w:t>
+      </w:r>
+      <w:r>
+        <w:t xml:space="preserve"> estabelecidos pela definição HL7</w:t>
       </w:r>
       <w:r>
         <w:t>.</w:t>
+      </w:r>
+      <w:r>
+        <w:t xml:space="preserve"> </w:t>
+      </w:r>
+      <w:r>
+        <w:t>Buscar a avaliação com profissionais d</w:t>
+      </w:r>
+      <w:r>
+        <w:t>a</w:t>
+      </w:r>
+      <w:r>
+        <w:t xml:space="preserve"> saúde.</w:t>
       </w:r>
     </w:p>
     <w:p>
       <w:pPr>
+        <w:pStyle w:val="TF-TEXTO"/>
+      </w:pPr>
+      <w:r>
+        <w:t xml:space="preserve">As etapas serão realizadas nos períodos relacionados no </w:t>
+      </w:r>
+      <w:r>
+        <w:fldChar w:fldCharType="begin"/>
+      </w:r>
+      <w:r>
+        <w:instrText xml:space="preserve"> REF _Ref98650273 \h </w:instrText>
+      </w:r>
+      <w:r>
+        <w:fldChar w:fldCharType="separate"/>
+      </w:r>
+      <w:r>
+        <w:t xml:space="preserve">Quadro </w:t>
+      </w:r>
+      <w:r>
+        <w:rPr>
+          <w:noProof/>
+        </w:rPr>
+        <w:t>2</w:t>
+      </w:r>
+      <w:r>
+        <w:fldChar w:fldCharType="end"/>
+      </w:r>
+      <w:r>
+        <w:t>.</w:t>
+      </w:r>
+    </w:p>
+    <w:p>
+      <w:pPr>
         <w:pStyle w:val="TF-LEGENDA"/>
       </w:pPr>
-      <w:bookmarkStart w:id="44" w:name="_Ref98650273"/>
+      <w:bookmarkStart w:id="194" w:name="_Ref98650273"/>
       <w:r>
         <w:t xml:space="preserve">Quadro </w:t>
       </w:r>
@@ -4599,7 +5674,7 @@
         </w:rPr>
         <w:fldChar w:fldCharType="end"/>
       </w:r>
-      <w:bookmarkEnd w:id="44"/>
+      <w:bookmarkEnd w:id="194"/>
       <w:r>
         <w:t xml:space="preserve"> - Cronograma</w:t>
       </w:r>
@@ -6090,7 +7165,20 @@
         <w:pStyle w:val="TF-TEXTO"/>
       </w:pPr>
       <w:r>
-        <w:t xml:space="preserve">Neste capítulo </w:t>
+        <w:t>Nest</w:t>
+      </w:r>
+      <w:ins w:id="195" w:author="Simone Erbs da Costa" w:date="2024-05-21T15:06:00Z">
+        <w:r>
+          <w:t>a seção</w:t>
+        </w:r>
+      </w:ins>
+      <w:del w:id="196" w:author="Simone Erbs da Costa" w:date="2024-05-21T15:06:00Z">
+        <w:r>
+          <w:delText>e capítulo</w:delText>
+        </w:r>
+      </w:del>
+      <w:r>
+        <w:t xml:space="preserve"> </w:t>
       </w:r>
       <w:r>
         <w:t>será descrito</w:t>
@@ -6107,14 +7195,14 @@
       <w:r>
         <w:t>.</w:t>
       </w:r>
-      <w:bookmarkStart w:id="45" w:name="_Toc351015602"/>
-      <w:bookmarkEnd w:id="28"/>
-      <w:bookmarkEnd w:id="29"/>
-      <w:bookmarkEnd w:id="30"/>
-      <w:bookmarkEnd w:id="31"/>
-      <w:bookmarkEnd w:id="32"/>
-      <w:bookmarkEnd w:id="33"/>
-      <w:bookmarkEnd w:id="34"/>
+      <w:bookmarkStart w:id="197" w:name="_Toc351015602"/>
+      <w:bookmarkEnd w:id="131"/>
+      <w:bookmarkEnd w:id="132"/>
+      <w:bookmarkEnd w:id="133"/>
+      <w:bookmarkEnd w:id="134"/>
+      <w:bookmarkEnd w:id="135"/>
+      <w:bookmarkEnd w:id="136"/>
+      <w:bookmarkEnd w:id="137"/>
     </w:p>
     <w:p>
       <w:pPr>
@@ -6196,7 +7284,20 @@
         <w:t xml:space="preserve">a interoperabilidade é alcançada </w:t>
       </w:r>
       <w:r>
-        <w:t xml:space="preserve">parcialmente através do uso de padrões consistentes que definem </w:t>
+        <w:t xml:space="preserve">parcialmente </w:t>
+      </w:r>
+      <w:del w:id="198" w:author="Simone Erbs da Costa" w:date="2024-05-21T15:07:00Z">
+        <w:r>
+          <w:delText xml:space="preserve">através </w:delText>
+        </w:r>
+      </w:del>
+      <w:ins w:id="199" w:author="Simone Erbs da Costa" w:date="2024-05-21T15:07:00Z">
+        <w:r>
+          <w:t xml:space="preserve">por meio </w:t>
+        </w:r>
+      </w:ins>
+      <w:r>
+        <w:t xml:space="preserve">do uso de padrões consistentes que definem </w:t>
       </w:r>
       <w:r>
         <w:t>a sintática e semântica da informação</w:t>
@@ -6241,7 +7342,11 @@
         <w:t xml:space="preserve"> consiste em um conjunto de padrões </w:t>
       </w:r>
       <w:r>
-        <w:t>relacionados a troca e a modelagem de informações em saúde. Este</w:t>
+        <w:t xml:space="preserve">relacionados a troca e a modelagem de informações em saúde. </w:t>
+      </w:r>
+      <w:commentRangeStart w:id="200"/>
+      <w:r>
+        <w:t>Este</w:t>
       </w:r>
       <w:r>
         <w:t>s padrões, visam</w:t>
@@ -6255,6 +7360,14 @@
       <w:r>
         <w:t xml:space="preserve">e sistemas eletrônicos de saúde. </w:t>
       </w:r>
+      <w:commentRangeEnd w:id="200"/>
+      <w:r>
+        <w:rPr>
+          <w:rStyle w:val="Refdecomentrio"/>
+        </w:rPr>
+        <w:commentReference w:id="200"/>
+      </w:r>
+      <w:commentRangeStart w:id="201"/>
       <w:r>
         <w:t xml:space="preserve">Neste contexto, o </w:t>
       </w:r>
@@ -6275,12 +7388,20 @@
       </w:r>
       <w:r>
         <w:t xml:space="preserve">versão HL7 v3. </w:t>
+      </w:r>
+      <w:commentRangeEnd w:id="201"/>
+      <w:r>
+        <w:rPr>
+          <w:rStyle w:val="Refdecomentrio"/>
+        </w:rPr>
+        <w:commentReference w:id="201"/>
       </w:r>
     </w:p>
     <w:p>
       <w:pPr>
         <w:pStyle w:val="TF-TEXTO"/>
       </w:pPr>
+      <w:commentRangeStart w:id="202"/>
       <w:r>
         <w:t>O padrão FHIR busca</w:t>
       </w:r>
@@ -6291,7 +7412,17 @@
         <w:t xml:space="preserve"> a implementação do padrão.</w:t>
       </w:r>
       <w:r>
-        <w:t xml:space="preserve"> Eisenstein </w:t>
+        <w:t xml:space="preserve"> </w:t>
+      </w:r>
+      <w:commentRangeEnd w:id="202"/>
+      <w:r>
+        <w:rPr>
+          <w:rStyle w:val="Refdecomentrio"/>
+        </w:rPr>
+        <w:commentReference w:id="202"/>
+      </w:r>
+      <w:r>
+        <w:t xml:space="preserve">Eisenstein </w:t>
       </w:r>
       <w:r>
         <w:rPr>
@@ -6324,7 +7455,15 @@
         <w:t xml:space="preserve"> </w:t>
       </w:r>
       <w:r>
-        <w:t xml:space="preserve">explica que o FHIR utiliza </w:t>
+        <w:t>explica</w:t>
+      </w:r>
+      <w:ins w:id="203" w:author="Simone Erbs da Costa" w:date="2024-05-21T15:08:00Z">
+        <w:r>
+          <w:t>m</w:t>
+        </w:r>
+      </w:ins>
+      <w:r>
+        <w:t xml:space="preserve"> que o FHIR utiliza </w:t>
       </w:r>
       <w:r>
         <w:t xml:space="preserve">pequenas coleções de informações </w:t>
@@ -6354,6 +7493,7 @@
       <w:r>
         <w:t xml:space="preserve"> </w:t>
       </w:r>
+      <w:commentRangeStart w:id="204"/>
       <w:r>
         <w:t>Eles</w:t>
       </w:r>
@@ -6376,6 +7516,13 @@
       <w:r>
         <w:t>, podendo ser armazenas e intercambiadas no formato JSON.</w:t>
       </w:r>
+      <w:commentRangeEnd w:id="204"/>
+      <w:r>
+        <w:rPr>
+          <w:rStyle w:val="Refdecomentrio"/>
+        </w:rPr>
+        <w:commentReference w:id="204"/>
+      </w:r>
     </w:p>
     <w:p>
       <w:pPr>
@@ -6403,9 +7550,19 @@
       <w:r>
         <w:t xml:space="preserve"> (2023)</w:t>
       </w:r>
-      <w:r>
-        <w:t>, define</w:t>
-      </w:r>
+      <w:del w:id="205" w:author="Simone Erbs da Costa" w:date="2024-05-21T15:08:00Z">
+        <w:r>
+          <w:delText>,</w:delText>
+        </w:r>
+      </w:del>
+      <w:r>
+        <w:t xml:space="preserve"> define</w:t>
+      </w:r>
+      <w:ins w:id="206" w:author="Simone Erbs da Costa" w:date="2024-05-21T15:08:00Z">
+        <w:r>
+          <w:t>m</w:t>
+        </w:r>
+      </w:ins>
       <w:r>
         <w:t xml:space="preserve"> </w:t>
       </w:r>
@@ -6474,7 +7631,11 @@
         <w:t>de aplicações</w:t>
       </w:r>
       <w:r>
-        <w:t xml:space="preserve"> modernas e escaláveis (Bender </w:t>
+        <w:t xml:space="preserve"> modernas e escaláveis (</w:t>
+      </w:r>
+      <w:commentRangeStart w:id="207"/>
+      <w:r>
+        <w:t xml:space="preserve">Bender </w:t>
       </w:r>
       <w:r>
         <w:rPr>
@@ -6502,6 +7663,13 @@
       <w:r>
         <w:t>.</w:t>
       </w:r>
+      <w:commentRangeEnd w:id="207"/>
+      <w:r>
+        <w:rPr>
+          <w:rStyle w:val="Refdecomentrio"/>
+        </w:rPr>
+        <w:commentReference w:id="207"/>
+      </w:r>
     </w:p>
     <w:p>
       <w:pPr>
@@ -6512,10 +7680,20 @@
       <w:pPr>
         <w:pStyle w:val="TF-refernciasbibliogrficasTTULO"/>
       </w:pPr>
+      <w:commentRangeStart w:id="208"/>
       <w:r>
         <w:t>Referências</w:t>
       </w:r>
-      <w:bookmarkEnd w:id="45"/>
+      <w:bookmarkEnd w:id="197"/>
+      <w:commentRangeEnd w:id="208"/>
+      <w:r>
+        <w:rPr>
+          <w:rStyle w:val="Refdecomentrio"/>
+          <w:b w:val="0"/>
+          <w:caps w:val="0"/>
+        </w:rPr>
+        <w:commentReference w:id="208"/>
+      </w:r>
     </w:p>
     <w:p>
       <w:pPr>
@@ -6525,7 +7703,28 @@
         </w:rPr>
       </w:pPr>
       <w:r>
-        <w:t>ABILOWO, Krisanto, et al.</w:t>
+        <w:t>ABILOWO, Krisanto</w:t>
+      </w:r>
+      <w:del w:id="209" w:author="Simone Erbs da Costa" w:date="2024-05-21T15:11:00Z">
+        <w:r>
+          <w:delText>,</w:delText>
+        </w:r>
+      </w:del>
+      <w:r>
+        <w:t xml:space="preserve"> </w:t>
+      </w:r>
+      <w:r>
+        <w:rPr>
+          <w:i/>
+          <w:iCs/>
+          <w:rPrChange w:id="210" w:author="Simone Erbs da Costa" w:date="2024-05-21T15:12:00Z">
+            <w:rPr/>
+          </w:rPrChange>
+        </w:rPr>
+        <w:t>et al</w:t>
+      </w:r>
+      <w:r>
+        <w:t>.</w:t>
       </w:r>
       <w:r>
         <w:t xml:space="preserve"> </w:t>
@@ -6623,6 +7822,7 @@
           <w:lang w:val="en-US"/>
         </w:rPr>
       </w:pPr>
+      <w:commentRangeStart w:id="211"/>
       <w:r>
         <w:rPr>
           <w:lang w:val="en-US"/>
@@ -6710,6 +7910,13 @@
         </w:rPr>
         <w:t xml:space="preserve"> p. 326-331.</w:t>
       </w:r>
+      <w:commentRangeEnd w:id="211"/>
+      <w:r>
+        <w:rPr>
+          <w:rStyle w:val="Refdecomentrio"/>
+        </w:rPr>
+        <w:commentReference w:id="211"/>
+      </w:r>
     </w:p>
     <w:p>
       <w:pPr>
@@ -6721,8 +7928,26 @@
       <w:r>
         <w:t>BEZERRA, Marcus M.</w:t>
       </w:r>
-      <w:r>
-        <w:t xml:space="preserve">, et al. </w:t>
+      <w:del w:id="212" w:author="Simone Erbs da Costa" w:date="2024-05-21T15:18:00Z">
+        <w:r>
+          <w:delText>,</w:delText>
+        </w:r>
+      </w:del>
+      <w:r>
+        <w:t xml:space="preserve"> </w:t>
+      </w:r>
+      <w:r>
+        <w:rPr>
+          <w:i/>
+          <w:iCs/>
+          <w:rPrChange w:id="213" w:author="Simone Erbs da Costa" w:date="2024-05-21T15:18:00Z">
+            <w:rPr/>
+          </w:rPrChange>
+        </w:rPr>
+        <w:t>et al.</w:t>
+      </w:r>
+      <w:r>
+        <w:t xml:space="preserve"> </w:t>
       </w:r>
       <w:r>
         <w:rPr>
@@ -6864,211 +8089,111 @@
         </w:rPr>
         <w:t xml:space="preserve"> </w:t>
       </w:r>
-      <w:proofErr w:type="spellStart"/>
       <w:r>
         <w:rPr>
           <w:b/>
           <w:bCs/>
         </w:rPr>
-        <w:t>Journal</w:t>
-      </w:r>
-      <w:proofErr w:type="spellEnd"/>
+        <w:t>Journal of Biomedical Informatics</w:t>
+      </w:r>
+      <w:r>
+        <w:t>, v. 57</w:t>
+      </w:r>
+      <w:r>
+        <w:t xml:space="preserve">, p. 415-424, </w:t>
+      </w:r>
+      <w:r>
+        <w:t xml:space="preserve">out. </w:t>
+      </w:r>
+      <w:r>
+        <w:t>2015.</w:t>
+      </w:r>
+    </w:p>
+    <w:p>
+      <w:pPr>
+        <w:pStyle w:val="TF-REFERNCIASITEM0"/>
+      </w:pPr>
+      <w:r>
+        <w:rPr>
+          <w:lang w:val="en-US"/>
+        </w:rPr>
+        <w:t>RUNYAN, Christopher; RUSSELL, Mitchell;</w:t>
+      </w:r>
+      <w:r>
+        <w:rPr>
+          <w:lang w:val="en-US"/>
+        </w:rPr>
+        <w:t xml:space="preserve"> SARIPALLE, Rishi. </w:t>
+      </w:r>
+      <w:r>
+        <w:rPr>
+          <w:lang w:val="en-US"/>
+        </w:rPr>
+        <w:t xml:space="preserve">Using HL7 FHIR to achieve interoperability in patient health record. </w:t>
+      </w:r>
       <w:r>
         <w:rPr>
           <w:b/>
           <w:bCs/>
         </w:rPr>
-        <w:t xml:space="preserve"> </w:t>
-      </w:r>
-      <w:proofErr w:type="spellStart"/>
+        <w:t>Journal of Biomedical Informatics</w:t>
+      </w:r>
       <w:r>
         <w:rPr>
           <w:b/>
           <w:bCs/>
         </w:rPr>
-        <w:t>of</w:t>
-      </w:r>
-      <w:proofErr w:type="spellEnd"/>
-      <w:r>
-        <w:rPr>
-          <w:b/>
-          <w:bCs/>
-        </w:rPr>
-        <w:t xml:space="preserve"> </w:t>
-      </w:r>
-      <w:proofErr w:type="spellStart"/>
-      <w:r>
-        <w:rPr>
-          <w:b/>
-          <w:bCs/>
-        </w:rPr>
-        <w:t>Biomedical</w:t>
-      </w:r>
-      <w:proofErr w:type="spellEnd"/>
-      <w:r>
-        <w:rPr>
-          <w:b/>
-          <w:bCs/>
-        </w:rPr>
-        <w:t xml:space="preserve"> </w:t>
-      </w:r>
-      <w:proofErr w:type="spellStart"/>
-      <w:r>
-        <w:rPr>
-          <w:b/>
-          <w:bCs/>
-        </w:rPr>
-        <w:t>Informatics</w:t>
-      </w:r>
-      <w:proofErr w:type="spellEnd"/>
-      <w:r>
-        <w:t>, v. 57</w:t>
-      </w:r>
-      <w:r>
-        <w:t xml:space="preserve">, p. 415-424, </w:t>
-      </w:r>
-      <w:r>
-        <w:t xml:space="preserve">out. </w:t>
-      </w:r>
-      <w:r>
-        <w:t>2015.</w:t>
+        <w:t xml:space="preserve">, </w:t>
+      </w:r>
+      <w:r>
+        <w:t>v.</w:t>
+      </w:r>
+      <w:r>
+        <w:t xml:space="preserve"> 94, p. 103-188</w:t>
+      </w:r>
+      <w:r>
+        <w:t xml:space="preserve">, </w:t>
+      </w:r>
+      <w:r>
+        <w:t xml:space="preserve">jun. </w:t>
+      </w:r>
+      <w:r>
+        <w:t>2019.</w:t>
       </w:r>
     </w:p>
     <w:p>
       <w:pPr>
-        <w:pStyle w:val="TF-REFERNCIASITEM0"/>
-      </w:pPr>
-      <w:r>
-        <w:rPr>
-          <w:lang w:val="en-US"/>
-        </w:rPr>
-        <w:t>RUNYAN, Christopher; RUSSELL, Mitchell;</w:t>
-      </w:r>
-      <w:r>
-        <w:rPr>
-          <w:lang w:val="en-US"/>
-        </w:rPr>
-        <w:t xml:space="preserve"> SARIPALLE, Rishi. </w:t>
-      </w:r>
-      <w:r>
-        <w:rPr>
-          <w:lang w:val="en-US"/>
-        </w:rPr>
-        <w:t xml:space="preserve">Using HL7 FHIR to achieve interoperability in patient health record. </w:t>
-      </w:r>
-      <w:proofErr w:type="spellStart"/>
-      <w:r>
-        <w:rPr>
-          <w:b/>
-          <w:bCs/>
-        </w:rPr>
-        <w:t>Journal</w:t>
-      </w:r>
-      <w:proofErr w:type="spellEnd"/>
-      <w:r>
-        <w:rPr>
-          <w:b/>
-          <w:bCs/>
-        </w:rPr>
-        <w:t xml:space="preserve"> </w:t>
-      </w:r>
-      <w:proofErr w:type="spellStart"/>
-      <w:r>
-        <w:rPr>
-          <w:b/>
-          <w:bCs/>
-        </w:rPr>
-        <w:t>of</w:t>
-      </w:r>
-      <w:proofErr w:type="spellEnd"/>
-      <w:r>
-        <w:rPr>
-          <w:b/>
-          <w:bCs/>
-        </w:rPr>
-        <w:t xml:space="preserve"> </w:t>
-      </w:r>
-      <w:proofErr w:type="spellStart"/>
-      <w:r>
-        <w:rPr>
-          <w:b/>
-          <w:bCs/>
-        </w:rPr>
-        <w:t>Biomedical</w:t>
-      </w:r>
-      <w:proofErr w:type="spellEnd"/>
-      <w:r>
-        <w:rPr>
-          <w:b/>
-          <w:bCs/>
-        </w:rPr>
-        <w:t xml:space="preserve"> </w:t>
-      </w:r>
-      <w:proofErr w:type="spellStart"/>
-      <w:r>
-        <w:rPr>
-          <w:b/>
-          <w:bCs/>
-        </w:rPr>
-        <w:t>Informatics</w:t>
-      </w:r>
-      <w:proofErr w:type="spellEnd"/>
-      <w:r>
-        <w:rPr>
-          <w:b/>
-          <w:bCs/>
-        </w:rPr>
-        <w:t xml:space="preserve">, </w:t>
-      </w:r>
-      <w:r>
-        <w:t>v.</w:t>
-      </w:r>
-      <w:r>
-        <w:t xml:space="preserve"> 94, p. 103-188</w:t>
-      </w:r>
-      <w:r>
-        <w:t xml:space="preserve">, </w:t>
-      </w:r>
-      <w:r>
-        <w:t xml:space="preserve">jun. </w:t>
-      </w:r>
-      <w:r>
-        <w:t>2019.</w:t>
+        <w:keepNext w:val="0"/>
+        <w:keepLines w:val="0"/>
+        <w:rPr>
+          <w:sz w:val="18"/>
+          <w:szCs w:val="20"/>
+        </w:rPr>
+      </w:pPr>
+      <w:r>
+        <w:br w:type="page"/>
       </w:r>
     </w:p>
     <w:p>
       <w:pPr>
-        <w:keepNext w:val="0"/>
-        <w:keepLines w:val="0"/>
-        <w:rPr>
-          <w:sz w:val="18"/>
-          <w:szCs w:val="20"/>
-        </w:rPr>
-      </w:pPr>
-      <w:r>
-        <w:br w:type="page"/>
+        <w:pStyle w:val="TF-xAvalTTULO"/>
+      </w:pPr>
+      <w:r>
+        <w:lastRenderedPageBreak/>
+        <w:t>FORMULÁRIO  DE  avaliação</w:t>
+      </w:r>
+      <w:r>
+        <w:t xml:space="preserve"> BCC </w:t>
+      </w:r>
+      <w:r>
+        <w:t xml:space="preserve">– PROFESSOR </w:t>
+      </w:r>
+      <w:r>
+        <w:t>AVALIADOR – Pré-projeto</w:t>
       </w:r>
     </w:p>
     <w:p>
       <w:pPr>
-        <w:pStyle w:val="TF-xAvalTTULO"/>
-      </w:pPr>
-      <w:r>
-        <w:lastRenderedPageBreak/>
-        <w:t>FORMULÁRIO  DE  avaliação</w:t>
-      </w:r>
-      <w:r>
-        <w:t xml:space="preserve"> BCC </w:t>
-      </w:r>
-      <w:r>
-        <w:t xml:space="preserve">– PROFESSOR </w:t>
-      </w:r>
-      <w:r>
-        <w:t>AVALIADOR – Pré-projeto</w:t>
-      </w:r>
-    </w:p>
-    <w:p>
-      <w:pPr>
         <w:pStyle w:val="TF-xAvalLINHA"/>
       </w:pPr>
       <w:r>
@@ -7078,15 +8203,7 @@
         <w:tab/>
       </w:r>
       <w:r>
-        <w:t xml:space="preserve">Simone </w:t>
-      </w:r>
-      <w:proofErr w:type="spellStart"/>
-      <w:r>
-        <w:t>Erbs</w:t>
-      </w:r>
-      <w:proofErr w:type="spellEnd"/>
-      <w:r>
-        <w:t xml:space="preserve"> da Costa</w:t>
+        <w:t>Simone Erbs da Costa</w:t>
       </w:r>
     </w:p>
     <w:p>
@@ -7328,6 +8445,14 @@
                 <w:sz w:val="18"/>
               </w:rPr>
             </w:pPr>
+            <w:ins w:id="214" w:author="Simone Erbs da Costa" w:date="2024-05-21T15:20:00Z">
+              <w:r>
+                <w:rPr>
+                  <w:sz w:val="18"/>
+                </w:rPr>
+                <w:t>x</w:t>
+              </w:r>
+            </w:ins>
           </w:p>
         </w:tc>
         <w:tc>
@@ -7397,6 +8522,7 @@
             <w:pPr>
               <w:pStyle w:val="TF-xAvalITEMDETALHE"/>
             </w:pPr>
+            <w:commentRangeStart w:id="215"/>
             <w:r>
               <w:t>O problema está claramente formulado?</w:t>
             </w:r>
@@ -7444,6 +8570,23 @@
                 <w:sz w:val="18"/>
               </w:rPr>
             </w:pPr>
+            <w:ins w:id="216" w:author="Simone Erbs da Costa" w:date="2024-05-21T15:20:00Z">
+              <w:r>
+                <w:rPr>
+                  <w:sz w:val="18"/>
+                </w:rPr>
+                <w:t>x</w:t>
+              </w:r>
+            </w:ins>
+            <w:commentRangeEnd w:id="215"/>
+            <w:ins w:id="217" w:author="Simone Erbs da Costa" w:date="2024-05-21T15:21:00Z">
+              <w:r>
+                <w:rPr>
+                  <w:rStyle w:val="Refdecomentrio"/>
+                </w:rPr>
+                <w:commentReference w:id="215"/>
+              </w:r>
+            </w:ins>
           </w:p>
         </w:tc>
         <w:tc>
@@ -7549,6 +8692,14 @@
                 <w:sz w:val="18"/>
               </w:rPr>
             </w:pPr>
+            <w:ins w:id="218" w:author="Simone Erbs da Costa" w:date="2024-05-21T15:21:00Z">
+              <w:r>
+                <w:rPr>
+                  <w:sz w:val="18"/>
+                </w:rPr>
+                <w:t>x</w:t>
+              </w:r>
+            </w:ins>
           </w:p>
         </w:tc>
         <w:tc>
@@ -7665,6 +8816,14 @@
                 <w:sz w:val="18"/>
               </w:rPr>
             </w:pPr>
+            <w:ins w:id="219" w:author="Simone Erbs da Costa" w:date="2024-05-21T15:21:00Z">
+              <w:r>
+                <w:rPr>
+                  <w:sz w:val="18"/>
+                </w:rPr>
+                <w:t>x</w:t>
+              </w:r>
+            </w:ins>
           </w:p>
         </w:tc>
         <w:tc>
@@ -7793,6 +8952,14 @@
                 <w:sz w:val="18"/>
               </w:rPr>
             </w:pPr>
+            <w:ins w:id="220" w:author="Simone Erbs da Costa" w:date="2024-05-21T15:21:00Z">
+              <w:r>
+                <w:rPr>
+                  <w:sz w:val="18"/>
+                </w:rPr>
+                <w:t>x</w:t>
+              </w:r>
+            </w:ins>
           </w:p>
         </w:tc>
         <w:tc>
@@ -7920,6 +9087,14 @@
                 <w:sz w:val="18"/>
               </w:rPr>
             </w:pPr>
+            <w:ins w:id="221" w:author="Simone Erbs da Costa" w:date="2024-05-21T15:21:00Z">
+              <w:r>
+                <w:rPr>
+                  <w:sz w:val="18"/>
+                </w:rPr>
+                <w:t>x</w:t>
+              </w:r>
+            </w:ins>
           </w:p>
         </w:tc>
         <w:tc>
@@ -8035,6 +9210,14 @@
                 <w:sz w:val="18"/>
               </w:rPr>
             </w:pPr>
+            <w:ins w:id="222" w:author="Simone Erbs da Costa" w:date="2024-05-21T15:21:00Z">
+              <w:r>
+                <w:rPr>
+                  <w:sz w:val="18"/>
+                </w:rPr>
+                <w:t>x</w:t>
+              </w:r>
+            </w:ins>
           </w:p>
         </w:tc>
         <w:tc>
@@ -8150,6 +9333,14 @@
                 <w:sz w:val="18"/>
               </w:rPr>
             </w:pPr>
+            <w:ins w:id="223" w:author="Simone Erbs da Costa" w:date="2024-05-21T15:21:00Z">
+              <w:r>
+                <w:rPr>
+                  <w:sz w:val="18"/>
+                </w:rPr>
+                <w:t>x</w:t>
+              </w:r>
+            </w:ins>
           </w:p>
         </w:tc>
         <w:tc>
@@ -8299,6 +9490,14 @@
                 <w:sz w:val="18"/>
               </w:rPr>
             </w:pPr>
+            <w:ins w:id="224" w:author="Simone Erbs da Costa" w:date="2024-05-21T15:21:00Z">
+              <w:r>
+                <w:rPr>
+                  <w:sz w:val="18"/>
+                </w:rPr>
+                <w:t>x</w:t>
+              </w:r>
+            </w:ins>
           </w:p>
         </w:tc>
         <w:tc>
@@ -8427,6 +9626,14 @@
                 <w:sz w:val="18"/>
               </w:rPr>
             </w:pPr>
+            <w:ins w:id="225" w:author="Simone Erbs da Costa" w:date="2024-05-21T15:21:00Z">
+              <w:r>
+                <w:rPr>
+                  <w:sz w:val="18"/>
+                </w:rPr>
+                <w:t>x</w:t>
+              </w:r>
+            </w:ins>
           </w:p>
         </w:tc>
         <w:tc>
@@ -8521,6 +9728,14 @@
                 <w:sz w:val="18"/>
               </w:rPr>
             </w:pPr>
+            <w:ins w:id="226" w:author="Simone Erbs da Costa" w:date="2024-05-21T15:21:00Z">
+              <w:r>
+                <w:rPr>
+                  <w:sz w:val="18"/>
+                </w:rPr>
+                <w:t>x</w:t>
+              </w:r>
+            </w:ins>
           </w:p>
         </w:tc>
         <w:tc>
@@ -8649,6 +9864,14 @@
                 <w:sz w:val="18"/>
               </w:rPr>
             </w:pPr>
+            <w:ins w:id="227" w:author="Simone Erbs da Costa" w:date="2024-05-21T15:22:00Z">
+              <w:r>
+                <w:rPr>
+                  <w:sz w:val="18"/>
+                </w:rPr>
+                <w:t>x</w:t>
+              </w:r>
+            </w:ins>
           </w:p>
         </w:tc>
         <w:tc>
@@ -8787,6 +10010,14 @@
                 <w:sz w:val="18"/>
               </w:rPr>
             </w:pPr>
+            <w:ins w:id="228" w:author="Simone Erbs da Costa" w:date="2024-05-21T15:22:00Z">
+              <w:r>
+                <w:rPr>
+                  <w:sz w:val="18"/>
+                </w:rPr>
+                <w:t>x</w:t>
+              </w:r>
+            </w:ins>
           </w:p>
         </w:tc>
         <w:tc>
@@ -8893,6 +10124,22 @@
                 <w:sz w:val="18"/>
               </w:rPr>
             </w:pPr>
+            <w:commentRangeStart w:id="229"/>
+            <w:ins w:id="230" w:author="Simone Erbs da Costa" w:date="2024-05-21T15:22:00Z">
+              <w:r>
+                <w:rPr>
+                  <w:sz w:val="18"/>
+                </w:rPr>
+                <w:t>x</w:t>
+              </w:r>
+              <w:commentRangeEnd w:id="229"/>
+              <w:r>
+                <w:rPr>
+                  <w:rStyle w:val="Refdecomentrio"/>
+                </w:rPr>
+                <w:commentReference w:id="229"/>
+              </w:r>
+            </w:ins>
           </w:p>
         </w:tc>
         <w:tc>
@@ -9008,6 +10255,14 @@
                 <w:sz w:val="18"/>
               </w:rPr>
             </w:pPr>
+            <w:ins w:id="231" w:author="Simone Erbs da Costa" w:date="2024-05-21T15:22:00Z">
+              <w:r>
+                <w:rPr>
+                  <w:sz w:val="18"/>
+                </w:rPr>
+                <w:t>x</w:t>
+              </w:r>
+            </w:ins>
           </w:p>
         </w:tc>
         <w:tc>
@@ -9070,10 +10325,10 @@
       </w:pPr>
     </w:p>
     <w:sectPr>
-      <w:headerReference w:type="default" r:id="rId13"/>
-      <w:footerReference w:type="even" r:id="rId14"/>
-      <w:footerReference w:type="default" r:id="rId15"/>
-      <w:headerReference w:type="first" r:id="rId16"/>
+      <w:headerReference w:type="default" r:id="rId17"/>
+      <w:footerReference w:type="even" r:id="rId18"/>
+      <w:footerReference w:type="default" r:id="rId19"/>
+      <w:headerReference w:type="first" r:id="rId20"/>
       <w:pgSz w:w="11901" w:h="16817" w:code="9"/>
       <w:pgMar w:top="1134" w:right="1134" w:bottom="1134" w:left="1701" w:header="720" w:footer="720" w:gutter="0"/>
       <w:pgNumType w:start="1"/>
@@ -9082,6 +10337,626 @@
     </w:sectPr>
   </w:body>
 </w:document>
+</file>
+
+<file path=word/comments.xml><?xml version="1.0" encoding="utf-8"?>
+<w:comments xmlns:wpc="http://schemas.microsoft.com/office/word/2010/wordprocessingCanvas" xmlns:cx="http://schemas.microsoft.com/office/drawing/2014/chartex" xmlns:cx1="http://schemas.microsoft.com/office/drawing/2015/9/8/chartex" xmlns:cx2="http://schemas.microsoft.com/office/drawing/2015/10/21/chartex" xmlns:cx3="http://schemas.microsoft.com/office/drawing/2016/5/9/chartex" xmlns:cx4="http://schemas.microsoft.com/office/drawing/2016/5/10/chartex" xmlns:cx5="http://schemas.microsoft.com/office/drawing/2016/5/11/chartex" xmlns:cx6="http://schemas.microsoft.com/office/drawing/2016/5/12/chartex" xmlns:cx7="http://schemas.microsoft.com/office/drawing/2016/5/13/chartex" xmlns:cx8="http://schemas.microsoft.com/office/drawing/2016/5/14/chartex" xmlns:mc="http://schemas.openxmlformats.org/markup-compatibility/2006" xmlns:aink="http://schemas.microsoft.com/office/drawing/2016/ink" xmlns:am3d="http://schemas.microsoft.com/office/drawing/2017/model3d" xmlns:o="urn:schemas-microsoft-com:office:office" xmlns:oel="http://schemas.microsoft.com/office/2019/extlst" xmlns:r="http://schemas.openxmlformats.org/officeDocument/2006/relationships" xmlns:m="http://schemas.openxmlformats.org/officeDocument/2006/math" xmlns:v="urn:schemas-microsoft-com:vml" xmlns:wp14="http://schemas.microsoft.com/office/word/2010/wordprocessingDrawing" xmlns:wp="http://schemas.openxmlformats.org/drawingml/2006/wordprocessingDrawing" xmlns:w10="urn:schemas-microsoft-com:office:word" xmlns:w="http://schemas.openxmlformats.org/wordprocessingml/2006/main" xmlns:w14="http://schemas.microsoft.com/office/word/2010/wordml" xmlns:w15="http://schemas.microsoft.com/office/word/2012/wordml" xmlns:w16cex="http://schemas.microsoft.com/office/word/2018/wordml/cex" xmlns:w16cid="http://schemas.microsoft.com/office/word/2016/wordml/cid" xmlns:w16="http://schemas.microsoft.com/office/word/2018/wordml" xmlns:w16sdtdh="http://schemas.microsoft.com/office/word/2020/wordml/sdtdatahash" xmlns:w16se="http://schemas.microsoft.com/office/word/2015/wordml/symex" xmlns:wpg="http://schemas.microsoft.com/office/word/2010/wordprocessingGroup" xmlns:wpi="http://schemas.microsoft.com/office/word/2010/wordprocessingInk" xmlns:wne="http://schemas.microsoft.com/office/word/2006/wordml" xmlns:wps="http://schemas.microsoft.com/office/word/2010/wordprocessingShape" mc:Ignorable="w14 w15 w16se w16cid w16 w16cex w16sdtdh wp14">
+  <w:comment w:id="9" w:author="Simone Erbs da Costa" w:date="2024-05-21T14:40:00Z" w:initials="SE">
+    <w:p>
+      <w:pPr>
+        <w:pStyle w:val="Textodecomentrio"/>
+      </w:pPr>
+      <w:r>
+        <w:rPr>
+          <w:rStyle w:val="Refdecomentrio"/>
+        </w:rPr>
+        <w:annotationRef/>
+      </w:r>
+      <w:r>
+        <w:t>Referências clássicas, podem ser utilizadas desde que apoiadas por referências atuais.</w:t>
+      </w:r>
+    </w:p>
+  </w:comment>
+  <w:comment w:id="12" w:author="Simone Erbs da Costa" w:date="2024-05-21T14:39:00Z" w:initials="SE">
+    <w:p>
+      <w:pPr>
+        <w:pStyle w:val="Textodecomentrio"/>
+      </w:pPr>
+      <w:r>
+        <w:rPr>
+          <w:rStyle w:val="Refdecomentrio"/>
+        </w:rPr>
+        <w:annotationRef/>
+      </w:r>
+      <w:r>
+        <w:t>Achei essa frase solta. Pode manter desde que a conecte com a frase anterior e indique esses diversos sistemas.</w:t>
+      </w:r>
+    </w:p>
+  </w:comment>
+  <w:comment w:id="13" w:author="Simone Erbs da Costa" w:date="2024-05-21T14:41:00Z" w:initials="SE">
+    <w:p>
+      <w:pPr>
+        <w:pStyle w:val="Textodecomentrio"/>
+      </w:pPr>
+      <w:r>
+        <w:rPr>
+          <w:rStyle w:val="Refdecomentrio"/>
+        </w:rPr>
+        <w:annotationRef/>
+      </w:r>
+      <w:r>
+        <w:t>Incluir referência</w:t>
+      </w:r>
+    </w:p>
+  </w:comment>
+  <w:comment w:id="16" w:author="Simone Erbs da Costa" w:date="2024-05-21T14:42:00Z" w:initials="SE">
+    <w:p>
+      <w:pPr>
+        <w:pStyle w:val="Textodecomentrio"/>
+      </w:pPr>
+      <w:r>
+        <w:rPr>
+          <w:rStyle w:val="Refdecomentrio"/>
+        </w:rPr>
+        <w:annotationRef/>
+      </w:r>
+      <w:r>
+        <w:t>Incluir referência</w:t>
+      </w:r>
+    </w:p>
+  </w:comment>
+  <w:comment w:id="17" w:author="Simone Erbs da Costa" w:date="2024-05-21T14:43:00Z" w:initials="SE">
+    <w:p>
+      <w:pPr>
+        <w:pStyle w:val="Textodecomentrio"/>
+      </w:pPr>
+      <w:r>
+        <w:rPr>
+          <w:rStyle w:val="Refdecomentrio"/>
+        </w:rPr>
+        <w:annotationRef/>
+      </w:r>
+      <w:r>
+        <w:t>Incluir referência</w:t>
+      </w:r>
+    </w:p>
+  </w:comment>
+  <w:comment w:id="18" w:author="Simone Erbs da Costa" w:date="2024-05-21T14:43:00Z" w:initials="SE">
+    <w:p>
+      <w:pPr>
+        <w:pStyle w:val="Textodecomentrio"/>
+      </w:pPr>
+      <w:r>
+        <w:rPr>
+          <w:rStyle w:val="Refdecomentrio"/>
+        </w:rPr>
+        <w:annotationRef/>
+      </w:r>
+      <w:r>
+        <w:t>Incluir referência</w:t>
+      </w:r>
+    </w:p>
+  </w:comment>
+  <w:comment w:id="19" w:author="Simone Erbs da Costa" w:date="2024-05-21T14:43:00Z" w:initials="SE">
+    <w:p>
+      <w:pPr>
+        <w:pStyle w:val="Textodecomentrio"/>
+      </w:pPr>
+      <w:r>
+        <w:rPr>
+          <w:rStyle w:val="Refdecomentrio"/>
+        </w:rPr>
+        <w:annotationRef/>
+      </w:r>
+      <w:r>
+        <w:t>Incluir referência</w:t>
+      </w:r>
+    </w:p>
+  </w:comment>
+  <w:comment w:id="20" w:author="Simone Erbs da Costa" w:date="2024-05-21T14:44:00Z" w:initials="SE">
+    <w:p>
+      <w:pPr>
+        <w:pStyle w:val="Textodecomentrio"/>
+      </w:pPr>
+      <w:r>
+        <w:rPr>
+          <w:rStyle w:val="Refdecomentrio"/>
+        </w:rPr>
+        <w:annotationRef/>
+      </w:r>
+      <w:r>
+        <w:t>É a primeira vez que você fala de micro serviços, seria interessante contextualizar ele antes.</w:t>
+      </w:r>
+    </w:p>
+  </w:comment>
+  <w:comment w:id="38" w:author="Simone Erbs da Costa" w:date="2024-05-21T14:45:00Z" w:initials="SE">
+    <w:p>
+      <w:pPr>
+        <w:pStyle w:val="Textodecomentrio"/>
+      </w:pPr>
+      <w:r>
+        <w:rPr>
+          <w:rStyle w:val="Refdecomentrio"/>
+        </w:rPr>
+        <w:annotationRef/>
+      </w:r>
+      <w:r>
+        <w:t>Indicar no final a referência</w:t>
+      </w:r>
+    </w:p>
+  </w:comment>
+  <w:comment w:id="39" w:author="Simone Erbs da Costa" w:date="2024-05-21T15:10:00Z" w:initials="SE">
+    <w:p>
+      <w:pPr>
+        <w:pStyle w:val="Textodecomentrio"/>
+      </w:pPr>
+      <w:r>
+        <w:rPr>
+          <w:rStyle w:val="Refdecomentrio"/>
+        </w:rPr>
+        <w:annotationRef/>
+      </w:r>
+      <w:r>
+        <w:rPr>
+          <w:lang w:val="en-US"/>
+        </w:rPr>
+        <w:t xml:space="preserve">Não encontrei essa referência Bender et al. (2013) apenas a BENDER, Duane; SARTIPI, Kamran. HL7 FHIR: An Agile and RESTful approach to healthcare information Exchange. In: Annual IEEE Symposium on Computer-Based Medical Systems, 2013. </w:t>
+      </w:r>
+      <w:r>
+        <w:rPr>
+          <w:b/>
+          <w:bCs/>
+          <w:lang w:val="en-US"/>
+        </w:rPr>
+        <w:t>Proceedings…</w:t>
+      </w:r>
+      <w:r>
+        <w:rPr>
+          <w:lang w:val="en-US"/>
+        </w:rPr>
+        <w:t>, Porto, Portugal, 2013. p. 326-331.</w:t>
+      </w:r>
+    </w:p>
+  </w:comment>
+  <w:comment w:id="40" w:author="Simone Erbs da Costa" w:date="2024-05-21T15:12:00Z" w:initials="SE">
+    <w:p>
+      <w:pPr>
+        <w:pStyle w:val="Textodecomentrio"/>
+      </w:pPr>
+      <w:r>
+        <w:rPr>
+          <w:rStyle w:val="Refdecomentrio"/>
+        </w:rPr>
+        <w:annotationRef/>
+      </w:r>
+      <w:r>
+        <w:t xml:space="preserve">Não encontrei essa referência, apenas </w:t>
+      </w:r>
+      <w:r>
+        <w:rPr>
+          <w:lang w:val="en-US"/>
+        </w:rPr>
+        <w:t xml:space="preserve">AMELER, Tim; HOUTA, Salima; SURGES, Rainer. Use of HL7 FHIR to structure data in epilepsy self-management applications. In: IEEE International Conference on Wireless and Mobile Computing, Networking And Communications (WiMob), 2019. </w:t>
+      </w:r>
+      <w:r>
+        <w:rPr>
+          <w:b/>
+          <w:bCs/>
+          <w:lang w:val="en-US"/>
+        </w:rPr>
+        <w:t>Proceedings...</w:t>
+      </w:r>
+      <w:r>
+        <w:rPr>
+          <w:lang w:val="en-US"/>
+        </w:rPr>
+        <w:t>, Barcelona, Spain, 2019, p. 111-115.</w:t>
+      </w:r>
+    </w:p>
+    <w:p>
+      <w:pPr>
+        <w:pStyle w:val="Textodecomentrio"/>
+      </w:pPr>
+      <w:r>
+        <w:t>Rever.</w:t>
+      </w:r>
+    </w:p>
+  </w:comment>
+  <w:comment w:id="41" w:author="Simone Erbs da Costa" w:date="2024-05-21T15:13:00Z" w:initials="SE">
+    <w:p>
+      <w:pPr>
+        <w:pStyle w:val="Textodecomentrio"/>
+      </w:pPr>
+      <w:r>
+        <w:rPr>
+          <w:rStyle w:val="Refdecomentrio"/>
+        </w:rPr>
+        <w:annotationRef/>
+      </w:r>
+      <w:r>
+        <w:t xml:space="preserve">Não encontrei essa referência, apenas </w:t>
+      </w:r>
+      <w:r>
+        <w:rPr>
+          <w:lang w:val="en-US"/>
+        </w:rPr>
+        <w:t xml:space="preserve">AMELER, Tim; HOUTA, Salima; SURGES, Rainer. Use of HL7 FHIR to structure data in epilepsy self-management applications. In: IEEE International Conference on Wireless and Mobile Computing, Networking And Communications (WiMob), 2019. </w:t>
+      </w:r>
+      <w:r>
+        <w:rPr>
+          <w:b/>
+          <w:bCs/>
+          <w:lang w:val="en-US"/>
+        </w:rPr>
+        <w:t>Proceedings...</w:t>
+      </w:r>
+      <w:r>
+        <w:rPr>
+          <w:lang w:val="en-US"/>
+        </w:rPr>
+        <w:t>, Barcelona, Spain, 2019, p. 111-115.</w:t>
+      </w:r>
+    </w:p>
+    <w:p>
+      <w:pPr>
+        <w:pStyle w:val="Textodecomentrio"/>
+      </w:pPr>
+      <w:r>
+        <w:t>Rever.</w:t>
+      </w:r>
+    </w:p>
+  </w:comment>
+  <w:comment w:id="54" w:author="Simone Erbs da Costa" w:date="2024-05-21T15:14:00Z" w:initials="SE">
+    <w:p>
+      <w:pPr>
+        <w:pStyle w:val="Textodecomentrio"/>
+      </w:pPr>
+      <w:r>
+        <w:rPr>
+          <w:rStyle w:val="Refdecomentrio"/>
+        </w:rPr>
+        <w:annotationRef/>
+      </w:r>
+      <w:r>
+        <w:t>Creio que seja essa referência</w:t>
+      </w:r>
+    </w:p>
+  </w:comment>
+  <w:comment w:id="59" w:author="Simone Erbs da Costa" w:date="2024-05-21T15:14:00Z" w:initials="SE">
+    <w:p>
+      <w:pPr>
+        <w:pStyle w:val="Textodecomentrio"/>
+      </w:pPr>
+      <w:r>
+        <w:rPr>
+          <w:rStyle w:val="Refdecomentrio"/>
+        </w:rPr>
+        <w:annotationRef/>
+      </w:r>
+      <w:r>
+        <w:t>rever</w:t>
+      </w:r>
+    </w:p>
+  </w:comment>
+  <w:comment w:id="185" w:author="Simone Erbs da Costa" w:date="2024-05-21T15:04:00Z" w:initials="SE">
+    <w:p>
+      <w:pPr>
+        <w:pStyle w:val="Textodecomentrio"/>
+      </w:pPr>
+      <w:r>
+        <w:rPr>
+          <w:rStyle w:val="Refdecomentrio"/>
+        </w:rPr>
+        <w:annotationRef/>
+      </w:r>
+      <w:r>
+        <w:t>Verificar a definição dos RF, eles devem ser definidos sempre de forma que a aplicação deverá permitir o ATOR fazer uma ação</w:t>
+      </w:r>
+    </w:p>
+  </w:comment>
+  <w:comment w:id="188" w:author="Simone Erbs da Costa" w:date="2024-05-21T15:05:00Z" w:initials="SE">
+    <w:p>
+      <w:pPr>
+        <w:pStyle w:val="Textodecomentrio"/>
+      </w:pPr>
+      <w:r>
+        <w:rPr>
+          <w:rStyle w:val="Refdecomentrio"/>
+        </w:rPr>
+        <w:annotationRef/>
+      </w:r>
+      <w:r>
+        <w:t>Se for a primeira vez que usa a sigla, deve constar primeiro o acrônimo e depois a sigla entre parênteses</w:t>
+      </w:r>
+    </w:p>
+  </w:comment>
+  <w:comment w:id="189" w:author="Simone Erbs da Costa" w:date="2024-05-21T15:06:00Z" w:initials="SE">
+    <w:p>
+      <w:pPr>
+        <w:pStyle w:val="Textodecomentrio"/>
+      </w:pPr>
+      <w:r>
+        <w:rPr>
+          <w:rStyle w:val="Refdecomentrio"/>
+        </w:rPr>
+        <w:annotationRef/>
+      </w:r>
+      <w:r>
+        <w:t>Também indicar os temas de pesquisa que precisam ser aprofundados</w:t>
+      </w:r>
+    </w:p>
+  </w:comment>
+  <w:comment w:id="200" w:author="Simone Erbs da Costa" w:date="2024-05-21T15:07:00Z" w:initials="SE">
+    <w:p>
+      <w:pPr>
+        <w:pStyle w:val="Textodecomentrio"/>
+      </w:pPr>
+      <w:r>
+        <w:rPr>
+          <w:rStyle w:val="Refdecomentrio"/>
+        </w:rPr>
+        <w:annotationRef/>
+      </w:r>
+      <w:r>
+        <w:t>Incluir referência</w:t>
+      </w:r>
+    </w:p>
+  </w:comment>
+  <w:comment w:id="201" w:author="Simone Erbs da Costa" w:date="2024-05-21T15:08:00Z" w:initials="SE">
+    <w:p>
+      <w:pPr>
+        <w:pStyle w:val="Textodecomentrio"/>
+      </w:pPr>
+      <w:r>
+        <w:rPr>
+          <w:rStyle w:val="Refdecomentrio"/>
+        </w:rPr>
+        <w:annotationRef/>
+      </w:r>
+      <w:r>
+        <w:t>Incluir referência</w:t>
+      </w:r>
+    </w:p>
+  </w:comment>
+  <w:comment w:id="202" w:author="Simone Erbs da Costa" w:date="2024-05-21T15:08:00Z" w:initials="SE">
+    <w:p>
+      <w:pPr>
+        <w:pStyle w:val="Textodecomentrio"/>
+      </w:pPr>
+      <w:r>
+        <w:rPr>
+          <w:rStyle w:val="Refdecomentrio"/>
+        </w:rPr>
+        <w:annotationRef/>
+      </w:r>
+      <w:r>
+        <w:t>Incluir referência</w:t>
+      </w:r>
+    </w:p>
+  </w:comment>
+  <w:comment w:id="204" w:author="Simone Erbs da Costa" w:date="2024-05-21T15:08:00Z" w:initials="SE">
+    <w:p>
+      <w:pPr>
+        <w:pStyle w:val="Textodecomentrio"/>
+      </w:pPr>
+      <w:r>
+        <w:rPr>
+          <w:rStyle w:val="Refdecomentrio"/>
+        </w:rPr>
+        <w:annotationRef/>
+      </w:r>
+      <w:r>
+        <w:t>Incluir referência</w:t>
+      </w:r>
+    </w:p>
+  </w:comment>
+  <w:comment w:id="207" w:author="Simone Erbs da Costa" w:date="2024-05-21T15:10:00Z" w:initials="SE">
+    <w:p>
+      <w:pPr>
+        <w:pStyle w:val="Textodecomentrio"/>
+      </w:pPr>
+      <w:r>
+        <w:rPr>
+          <w:rStyle w:val="Refdecomentrio"/>
+        </w:rPr>
+        <w:annotationRef/>
+      </w:r>
+      <w:r>
+        <w:t xml:space="preserve">Encontrei essa referência </w:t>
+      </w:r>
+      <w:r>
+        <w:rPr>
+          <w:lang w:val="en-US"/>
+        </w:rPr>
+        <w:t xml:space="preserve">BENDER, Duane; SARTIPI, Kamran. HL7 FHIR: An Agile and RESTful approach to healthcare information Exchange. In: Annual IEEE Symposium on Computer-Based Medical Systems, 2013. </w:t>
+      </w:r>
+      <w:r>
+        <w:rPr>
+          <w:b/>
+          <w:bCs/>
+          <w:lang w:val="en-US"/>
+        </w:rPr>
+        <w:t>Proceedings…</w:t>
+      </w:r>
+      <w:r>
+        <w:rPr>
+          <w:lang w:val="en-US"/>
+        </w:rPr>
+        <w:t>, Porto, Portugal, 2013. p. 326-331.</w:t>
+      </w:r>
+    </w:p>
+    <w:p>
+      <w:pPr>
+        <w:pStyle w:val="Textodecomentrio"/>
+      </w:pPr>
+    </w:p>
+    <w:p>
+      <w:pPr>
+        <w:pStyle w:val="Textodecomentrio"/>
+      </w:pPr>
+      <w:r>
+        <w:t>Não encontrei a Bender et al. (2013)</w:t>
+      </w:r>
+    </w:p>
+  </w:comment>
+  <w:comment w:id="208" w:author="Simone Erbs da Costa" w:date="2024-05-21T15:19:00Z" w:initials="SE">
+    <w:p>
+      <w:pPr>
+        <w:pStyle w:val="Textodecomentrio"/>
+      </w:pPr>
+      <w:r>
+        <w:rPr>
+          <w:rStyle w:val="Refdecomentrio"/>
+        </w:rPr>
+        <w:annotationRef/>
+      </w:r>
+      <w:r>
+        <w:t>Todas as referências que constam aqui precisam ter sido citadas no texto e todas as referências citadas no texto precisam constar aqui, não está ok. Rever essa questão.</w:t>
+      </w:r>
+    </w:p>
+  </w:comment>
+  <w:comment w:id="211" w:author="Simone Erbs da Costa" w:date="2024-05-21T15:11:00Z" w:initials="SE">
+    <w:p>
+      <w:pPr>
+        <w:pStyle w:val="Textodecomentrio"/>
+      </w:pPr>
+      <w:r>
+        <w:rPr>
+          <w:rStyle w:val="Refdecomentrio"/>
+        </w:rPr>
+        <w:annotationRef/>
+      </w:r>
+      <w:r>
+        <w:t>Essa referência não é utilizada no texto, apenas Bender et al. (2013), rever.</w:t>
+      </w:r>
+    </w:p>
+  </w:comment>
+  <w:comment w:id="215" w:author="Simone Erbs da Costa" w:date="2024-05-21T15:21:00Z" w:initials="SE">
+    <w:p>
+      <w:pPr>
+        <w:pStyle w:val="Textodecomentrio"/>
+      </w:pPr>
+      <w:r>
+        <w:rPr>
+          <w:rStyle w:val="Refdecomentrio"/>
+        </w:rPr>
+        <w:annotationRef/>
+      </w:r>
+      <w:r>
+        <w:t>Primeiro parágrafo confuso e falta falar de micro serviços</w:t>
+      </w:r>
+    </w:p>
+  </w:comment>
+  <w:comment w:id="229" w:author="Simone Erbs da Costa" w:date="2024-05-21T15:22:00Z" w:initials="SE">
+    <w:p>
+      <w:pPr>
+        <w:pStyle w:val="Textodecomentrio"/>
+      </w:pPr>
+      <w:r>
+        <w:rPr>
+          <w:rStyle w:val="Refdecomentrio"/>
+        </w:rPr>
+        <w:annotationRef/>
+      </w:r>
+      <w:r>
+        <w:t>Só precisa tomar cuidado com a escrita, tem vários pontos que indiquei. Sugiro rever atentamente</w:t>
+      </w:r>
+    </w:p>
+  </w:comment>
+</w:comments>
+</file>
+
+<file path=word/commentsExtended.xml><?xml version="1.0" encoding="utf-8"?>
+<w15:commentsEx xmlns:wpc="http://schemas.microsoft.com/office/word/2010/wordprocessingCanvas" xmlns:cx="http://schemas.microsoft.com/office/drawing/2014/chartex" xmlns:cx1="http://schemas.microsoft.com/office/drawing/2015/9/8/chartex" xmlns:cx2="http://schemas.microsoft.com/office/drawing/2015/10/21/chartex" xmlns:cx3="http://schemas.microsoft.com/office/drawing/2016/5/9/chartex" xmlns:cx4="http://schemas.microsoft.com/office/drawing/2016/5/10/chartex" xmlns:cx5="http://schemas.microsoft.com/office/drawing/2016/5/11/chartex" xmlns:cx6="http://schemas.microsoft.com/office/drawing/2016/5/12/chartex" xmlns:cx7="http://schemas.microsoft.com/office/drawing/2016/5/13/chartex" xmlns:cx8="http://schemas.microsoft.com/office/drawing/2016/5/14/chartex" xmlns:mc="http://schemas.openxmlformats.org/markup-compatibility/2006" xmlns:aink="http://schemas.microsoft.com/office/drawing/2016/ink" xmlns:am3d="http://schemas.microsoft.com/office/drawing/2017/model3d" xmlns:o="urn:schemas-microsoft-com:office:office" xmlns:oel="http://schemas.microsoft.com/office/2019/extlst" xmlns:r="http://schemas.openxmlformats.org/officeDocument/2006/relationships" xmlns:m="http://schemas.openxmlformats.org/officeDocument/2006/math" xmlns:v="urn:schemas-microsoft-com:vml" xmlns:wp14="http://schemas.microsoft.com/office/word/2010/wordprocessingDrawing" xmlns:wp="http://schemas.openxmlformats.org/drawingml/2006/wordprocessingDrawing" xmlns:w10="urn:schemas-microsoft-com:office:word" xmlns:w="http://schemas.openxmlformats.org/wordprocessingml/2006/main" xmlns:w14="http://schemas.microsoft.com/office/word/2010/wordml" xmlns:w15="http://schemas.microsoft.com/office/word/2012/wordml" xmlns:w16cex="http://schemas.microsoft.com/office/word/2018/wordml/cex" xmlns:w16cid="http://schemas.microsoft.com/office/word/2016/wordml/cid" xmlns:w16="http://schemas.microsoft.com/office/word/2018/wordml" xmlns:w16sdtdh="http://schemas.microsoft.com/office/word/2020/wordml/sdtdatahash" xmlns:w16se="http://schemas.microsoft.com/office/word/2015/wordml/symex" xmlns:wpg="http://schemas.microsoft.com/office/word/2010/wordprocessingGroup" xmlns:wpi="http://schemas.microsoft.com/office/word/2010/wordprocessingInk" xmlns:wne="http://schemas.microsoft.com/office/word/2006/wordml" xmlns:wps="http://schemas.microsoft.com/office/word/2010/wordprocessingShape" mc:Ignorable="w14 w15 w16se w16cid w16 w16cex w16sdtdh wp14">
+  <w15:commentEx w15:paraId="4CEEBAAE" w15:done="0"/>
+  <w15:commentEx w15:paraId="5DF1A6A9" w15:done="0"/>
+  <w15:commentEx w15:paraId="727EF4DB" w15:done="0"/>
+  <w15:commentEx w15:paraId="003345F7" w15:done="0"/>
+  <w15:commentEx w15:paraId="7D822D94" w15:done="0"/>
+  <w15:commentEx w15:paraId="564117AB" w15:done="0"/>
+  <w15:commentEx w15:paraId="62669727" w15:done="0"/>
+  <w15:commentEx w15:paraId="232741E4" w15:done="0"/>
+  <w15:commentEx w15:paraId="36DE9CC2" w15:done="0"/>
+  <w15:commentEx w15:paraId="77A5F26F" w15:done="0"/>
+  <w15:commentEx w15:paraId="5A9A237E" w15:done="0"/>
+  <w15:commentEx w15:paraId="2ADF0021" w15:done="0"/>
+  <w15:commentEx w15:paraId="3BA8930D" w15:done="0"/>
+  <w15:commentEx w15:paraId="3CA4FCAC" w15:done="0"/>
+  <w15:commentEx w15:paraId="6107C105" w15:done="0"/>
+  <w15:commentEx w15:paraId="547E1BE2" w15:done="0"/>
+  <w15:commentEx w15:paraId="4DA9E81A" w15:done="0"/>
+  <w15:commentEx w15:paraId="2CB72A1F" w15:done="0"/>
+  <w15:commentEx w15:paraId="0A075855" w15:done="0"/>
+  <w15:commentEx w15:paraId="614F33A2" w15:done="0"/>
+  <w15:commentEx w15:paraId="550DBB41" w15:done="0"/>
+  <w15:commentEx w15:paraId="08C016B7" w15:done="0"/>
+  <w15:commentEx w15:paraId="5332BDE2" w15:done="0"/>
+  <w15:commentEx w15:paraId="463A5DC1" w15:done="0"/>
+  <w15:commentEx w15:paraId="257DFC1F" w15:done="0"/>
+  <w15:commentEx w15:paraId="197F4C8A" w15:done="0"/>
+</w15:commentsEx>
+</file>
+
+<file path=word/commentsExtensible.xml><?xml version="1.0" encoding="utf-8"?>
+<w16cex:commentsExtensible xmlns:wpc="http://schemas.microsoft.com/office/word/2010/wordprocessingCanvas" xmlns:cx="http://schemas.microsoft.com/office/drawing/2014/chartex" xmlns:cx1="http://schemas.microsoft.com/office/drawing/2015/9/8/chartex" xmlns:cx2="http://schemas.microsoft.com/office/drawing/2015/10/21/chartex" xmlns:cx3="http://schemas.microsoft.com/office/drawing/2016/5/9/chartex" xmlns:cx4="http://schemas.microsoft.com/office/drawing/2016/5/10/chartex" xmlns:cx5="http://schemas.microsoft.com/office/drawing/2016/5/11/chartex" xmlns:cx6="http://schemas.microsoft.com/office/drawing/2016/5/12/chartex" xmlns:cx7="http://schemas.microsoft.com/office/drawing/2016/5/13/chartex" xmlns:cx8="http://schemas.microsoft.com/office/drawing/2016/5/14/chartex" xmlns:cr="http://schemas.microsoft.com/office/comments/2020/reactions" xmlns:mc="http://schemas.openxmlformats.org/markup-compatibility/2006" xmlns:aink="http://schemas.microsoft.com/office/drawing/2016/ink" xmlns:am3d="http://schemas.microsoft.com/office/drawing/2017/model3d" xmlns:o="urn:schemas-microsoft-com:office:office" xmlns:oel="http://schemas.microsoft.com/office/2019/extlst" xmlns:r="http://schemas.openxmlformats.org/officeDocument/2006/relationships" xmlns:m="http://schemas.openxmlformats.org/officeDocument/2006/math" xmlns:v="urn:schemas-microsoft-com:vml" xmlns:wp14="http://schemas.microsoft.com/office/word/2010/wordprocessingDrawing" xmlns:wp="http://schemas.openxmlformats.org/drawingml/2006/wordprocessingDrawing" xmlns:w10="urn:schemas-microsoft-com:office:word" xmlns:w="http://schemas.openxmlformats.org/wordprocessingml/2006/main" xmlns:w14="http://schemas.microsoft.com/office/word/2010/wordml" xmlns:w15="http://schemas.microsoft.com/office/word/2012/wordml" xmlns:w16cex="http://schemas.microsoft.com/office/word/2018/wordml/cex" xmlns:w16cid="http://schemas.microsoft.com/office/word/2016/wordml/cid" xmlns:w16="http://schemas.microsoft.com/office/word/2018/wordml" xmlns:w16sdtdh="http://schemas.microsoft.com/office/word/2020/wordml/sdtdatahash" xmlns:w16se="http://schemas.microsoft.com/office/word/2015/wordml/symex" xmlns:wpg="http://schemas.microsoft.com/office/word/2010/wordprocessingGroup" xmlns:wpi="http://schemas.microsoft.com/office/word/2010/wordprocessingInk" xmlns:wne="http://schemas.microsoft.com/office/word/2006/wordml" xmlns:wps="http://schemas.microsoft.com/office/word/2010/wordprocessingShape" mc:Ignorable="w14 w15 w16se w16cid w16 w16cex w16sdtdh cr wp14">
+  <w16cex:commentExtensible w16cex:durableId="26E93E83" w16cex:dateUtc="2024-05-21T17:40:00Z"/>
+  <w16cex:commentExtensible w16cex:durableId="4892996F" w16cex:dateUtc="2024-05-21T17:39:00Z"/>
+  <w16cex:commentExtensible w16cex:durableId="4713BA7A" w16cex:dateUtc="2024-05-21T17:41:00Z"/>
+  <w16cex:commentExtensible w16cex:durableId="5E8694C0" w16cex:dateUtc="2024-05-21T17:42:00Z"/>
+  <w16cex:commentExtensible w16cex:durableId="4E9AED5C" w16cex:dateUtc="2024-05-21T17:43:00Z"/>
+  <w16cex:commentExtensible w16cex:durableId="7C06697D" w16cex:dateUtc="2024-05-21T17:43:00Z"/>
+  <w16cex:commentExtensible w16cex:durableId="0B4ABF0B" w16cex:dateUtc="2024-05-21T17:43:00Z"/>
+  <w16cex:commentExtensible w16cex:durableId="06D42450" w16cex:dateUtc="2024-05-21T17:44:00Z"/>
+  <w16cex:commentExtensible w16cex:durableId="3DD92856" w16cex:dateUtc="2024-05-21T17:45:00Z"/>
+  <w16cex:commentExtensible w16cex:durableId="1B61ECD1" w16cex:dateUtc="2024-05-21T18:10:00Z"/>
+  <w16cex:commentExtensible w16cex:durableId="50FAE2AE" w16cex:dateUtc="2024-05-21T18:12:00Z"/>
+  <w16cex:commentExtensible w16cex:durableId="1EAFCC14" w16cex:dateUtc="2024-05-21T18:13:00Z"/>
+  <w16cex:commentExtensible w16cex:durableId="7357537D" w16cex:dateUtc="2024-05-21T18:14:00Z"/>
+  <w16cex:commentExtensible w16cex:durableId="0F8ECDD7" w16cex:dateUtc="2024-05-21T18:14:00Z"/>
+  <w16cex:commentExtensible w16cex:durableId="4FFA9BD0" w16cex:dateUtc="2024-05-21T18:04:00Z"/>
+  <w16cex:commentExtensible w16cex:durableId="1EC384FA" w16cex:dateUtc="2024-05-21T18:05:00Z"/>
+  <w16cex:commentExtensible w16cex:durableId="68878B24" w16cex:dateUtc="2024-05-21T18:06:00Z"/>
+  <w16cex:commentExtensible w16cex:durableId="2DCA55B5" w16cex:dateUtc="2024-05-21T18:07:00Z"/>
+  <w16cex:commentExtensible w16cex:durableId="13C197A4" w16cex:dateUtc="2024-05-21T18:08:00Z"/>
+  <w16cex:commentExtensible w16cex:durableId="00E85906" w16cex:dateUtc="2024-05-21T18:08:00Z"/>
+  <w16cex:commentExtensible w16cex:durableId="06FAB786" w16cex:dateUtc="2024-05-21T18:08:00Z"/>
+  <w16cex:commentExtensible w16cex:durableId="6A15D934" w16cex:dateUtc="2024-05-21T18:10:00Z"/>
+  <w16cex:commentExtensible w16cex:durableId="62A7DA60" w16cex:dateUtc="2024-05-21T18:19:00Z"/>
+  <w16cex:commentExtensible w16cex:durableId="38A72458" w16cex:dateUtc="2024-05-21T18:11:00Z"/>
+  <w16cex:commentExtensible w16cex:durableId="579EE048" w16cex:dateUtc="2024-05-21T18:21:00Z"/>
+  <w16cex:commentExtensible w16cex:durableId="3380664C" w16cex:dateUtc="2024-05-21T18:22:00Z"/>
+</w16cex:commentsExtensible>
+</file>
+
+<file path=word/commentsIds.xml><?xml version="1.0" encoding="utf-8"?>
+<w16cid:commentsIds xmlns:wpc="http://schemas.microsoft.com/office/word/2010/wordprocessingCanvas" xmlns:cx="http://schemas.microsoft.com/office/drawing/2014/chartex" xmlns:cx1="http://schemas.microsoft.com/office/drawing/2015/9/8/chartex" xmlns:cx2="http://schemas.microsoft.com/office/drawing/2015/10/21/chartex" xmlns:cx3="http://schemas.microsoft.com/office/drawing/2016/5/9/chartex" xmlns:cx4="http://schemas.microsoft.com/office/drawing/2016/5/10/chartex" xmlns:cx5="http://schemas.microsoft.com/office/drawing/2016/5/11/chartex" xmlns:cx6="http://schemas.microsoft.com/office/drawing/2016/5/12/chartex" xmlns:cx7="http://schemas.microsoft.com/office/drawing/2016/5/13/chartex" xmlns:cx8="http://schemas.microsoft.com/office/drawing/2016/5/14/chartex" xmlns:mc="http://schemas.openxmlformats.org/markup-compatibility/2006" xmlns:aink="http://schemas.microsoft.com/office/drawing/2016/ink" xmlns:am3d="http://schemas.microsoft.com/office/drawing/2017/model3d" xmlns:o="urn:schemas-microsoft-com:office:office" xmlns:oel="http://schemas.microsoft.com/office/2019/extlst" xmlns:r="http://schemas.openxmlformats.org/officeDocument/2006/relationships" xmlns:m="http://schemas.openxmlformats.org/officeDocument/2006/math" xmlns:v="urn:schemas-microsoft-com:vml" xmlns:wp14="http://schemas.microsoft.com/office/word/2010/wordprocessingDrawing" xmlns:wp="http://schemas.openxmlformats.org/drawingml/2006/wordprocessingDrawing" xmlns:w10="urn:schemas-microsoft-com:office:word" xmlns:w="http://schemas.openxmlformats.org/wordprocessingml/2006/main" xmlns:w14="http://schemas.microsoft.com/office/word/2010/wordml" xmlns:w15="http://schemas.microsoft.com/office/word/2012/wordml" xmlns:w16cex="http://schemas.microsoft.com/office/word/2018/wordml/cex" xmlns:w16cid="http://schemas.microsoft.com/office/word/2016/wordml/cid" xmlns:w16="http://schemas.microsoft.com/office/word/2018/wordml" xmlns:w16sdtdh="http://schemas.microsoft.com/office/word/2020/wordml/sdtdatahash" xmlns:w16se="http://schemas.microsoft.com/office/word/2015/wordml/symex" xmlns:wpg="http://schemas.microsoft.com/office/word/2010/wordprocessingGroup" xmlns:wpi="http://schemas.microsoft.com/office/word/2010/wordprocessingInk" xmlns:wne="http://schemas.microsoft.com/office/word/2006/wordml" xmlns:wps="http://schemas.microsoft.com/office/word/2010/wordprocessingShape" mc:Ignorable="w14 w15 w16se w16cid w16 w16cex w16sdtdh wp14">
+  <w16cid:commentId w16cid:paraId="4CEEBAAE" w16cid:durableId="26E93E83"/>
+  <w16cid:commentId w16cid:paraId="5DF1A6A9" w16cid:durableId="4892996F"/>
+  <w16cid:commentId w16cid:paraId="727EF4DB" w16cid:durableId="4713BA7A"/>
+  <w16cid:commentId w16cid:paraId="003345F7" w16cid:durableId="5E8694C0"/>
+  <w16cid:commentId w16cid:paraId="7D822D94" w16cid:durableId="4E9AED5C"/>
+  <w16cid:commentId w16cid:paraId="564117AB" w16cid:durableId="7C06697D"/>
+  <w16cid:commentId w16cid:paraId="62669727" w16cid:durableId="0B4ABF0B"/>
+  <w16cid:commentId w16cid:paraId="232741E4" w16cid:durableId="06D42450"/>
+  <w16cid:commentId w16cid:paraId="36DE9CC2" w16cid:durableId="3DD92856"/>
+  <w16cid:commentId w16cid:paraId="77A5F26F" w16cid:durableId="1B61ECD1"/>
+  <w16cid:commentId w16cid:paraId="5A9A237E" w16cid:durableId="50FAE2AE"/>
+  <w16cid:commentId w16cid:paraId="2ADF0021" w16cid:durableId="1EAFCC14"/>
+  <w16cid:commentId w16cid:paraId="3BA8930D" w16cid:durableId="7357537D"/>
+  <w16cid:commentId w16cid:paraId="3CA4FCAC" w16cid:durableId="0F8ECDD7"/>
+  <w16cid:commentId w16cid:paraId="6107C105" w16cid:durableId="4FFA9BD0"/>
+  <w16cid:commentId w16cid:paraId="547E1BE2" w16cid:durableId="1EC384FA"/>
+  <w16cid:commentId w16cid:paraId="4DA9E81A" w16cid:durableId="68878B24"/>
+  <w16cid:commentId w16cid:paraId="2CB72A1F" w16cid:durableId="2DCA55B5"/>
+  <w16cid:commentId w16cid:paraId="0A075855" w16cid:durableId="13C197A4"/>
+  <w16cid:commentId w16cid:paraId="614F33A2" w16cid:durableId="00E85906"/>
+  <w16cid:commentId w16cid:paraId="550DBB41" w16cid:durableId="06FAB786"/>
+  <w16cid:commentId w16cid:paraId="08C016B7" w16cid:durableId="6A15D934"/>
+  <w16cid:commentId w16cid:paraId="5332BDE2" w16cid:durableId="62A7DA60"/>
+  <w16cid:commentId w16cid:paraId="463A5DC1" w16cid:durableId="38A72458"/>
+  <w16cid:commentId w16cid:paraId="257DFC1F" w16cid:durableId="579EE048"/>
+  <w16cid:commentId w16cid:paraId="197F4C8A" w16cid:durableId="3380664C"/>
+</w16cid:commentsIds>
 </file>
 
 <file path=word/endnotes.xml><?xml version="1.0" encoding="utf-8"?>
@@ -10994,6 +12869,14 @@
     <w:abstractNumId w:val="8"/>
   </w:num>
 </w:numbering>
+</file>
+
+<file path=word/people.xml><?xml version="1.0" encoding="utf-8"?>
+<w15:people xmlns:wpc="http://schemas.microsoft.com/office/word/2010/wordprocessingCanvas" xmlns:cx="http://schemas.microsoft.com/office/drawing/2014/chartex" xmlns:cx1="http://schemas.microsoft.com/office/drawing/2015/9/8/chartex" xmlns:cx2="http://schemas.microsoft.com/office/drawing/2015/10/21/chartex" xmlns:cx3="http://schemas.microsoft.com/office/drawing/2016/5/9/chartex" xmlns:cx4="http://schemas.microsoft.com/office/drawing/2016/5/10/chartex" xmlns:cx5="http://schemas.microsoft.com/office/drawing/2016/5/11/chartex" xmlns:cx6="http://schemas.microsoft.com/office/drawing/2016/5/12/chartex" xmlns:cx7="http://schemas.microsoft.com/office/drawing/2016/5/13/chartex" xmlns:cx8="http://schemas.microsoft.com/office/drawing/2016/5/14/chartex" xmlns:mc="http://schemas.openxmlformats.org/markup-compatibility/2006" xmlns:aink="http://schemas.microsoft.com/office/drawing/2016/ink" xmlns:am3d="http://schemas.microsoft.com/office/drawing/2017/model3d" xmlns:o="urn:schemas-microsoft-com:office:office" xmlns:oel="http://schemas.microsoft.com/office/2019/extlst" xmlns:r="http://schemas.openxmlformats.org/officeDocument/2006/relationships" xmlns:m="http://schemas.openxmlformats.org/officeDocument/2006/math" xmlns:v="urn:schemas-microsoft-com:vml" xmlns:wp14="http://schemas.microsoft.com/office/word/2010/wordprocessingDrawing" xmlns:wp="http://schemas.openxmlformats.org/drawingml/2006/wordprocessingDrawing" xmlns:w10="urn:schemas-microsoft-com:office:word" xmlns:w="http://schemas.openxmlformats.org/wordprocessingml/2006/main" xmlns:w14="http://schemas.microsoft.com/office/word/2010/wordml" xmlns:w15="http://schemas.microsoft.com/office/word/2012/wordml" xmlns:w16cex="http://schemas.microsoft.com/office/word/2018/wordml/cex" xmlns:w16cid="http://schemas.microsoft.com/office/word/2016/wordml/cid" xmlns:w16="http://schemas.microsoft.com/office/word/2018/wordml" xmlns:w16sdtdh="http://schemas.microsoft.com/office/word/2020/wordml/sdtdatahash" xmlns:w16se="http://schemas.microsoft.com/office/word/2015/wordml/symex" xmlns:wpg="http://schemas.microsoft.com/office/word/2010/wordprocessingGroup" xmlns:wpi="http://schemas.microsoft.com/office/word/2010/wordprocessingInk" xmlns:wne="http://schemas.microsoft.com/office/word/2006/wordml" xmlns:wps="http://schemas.microsoft.com/office/word/2010/wordprocessingShape" mc:Ignorable="w14 w15 w16se w16cid w16 w16cex w16sdtdh wp14">
+  <w15:person w15:author="Simone Erbs da Costa">
+    <w15:presenceInfo w15:providerId="AD" w15:userId="S::secosta@furb.br::f62304b7-2205-4f4e-97d7-147b49a17d9d"/>
+  </w15:person>
+</w15:people>
 </file>
 
 <file path=word/styles.xml><?xml version="1.0" encoding="utf-8"?>
@@ -13374,27 +15257,6 @@
 </file>
 
 <file path=customXml/item1.xml><?xml version="1.0" encoding="utf-8"?>
-<?mso-contentType ?>
-<FormTemplates xmlns="http://schemas.microsoft.com/sharepoint/v3/contenttype/forms">
-  <Display>DocumentLibraryForm</Display>
-  <Edit>DocumentLibraryForm</Edit>
-  <New>DocumentLibraryForm</New>
-</FormTemplates>
-</file>
-
-<file path=customXml/item2.xml><?xml version="1.0" encoding="utf-8"?>
-<p:properties xmlns:p="http://schemas.microsoft.com/office/2006/metadata/properties" xmlns:xsi="http://www.w3.org/2001/XMLSchema-instance" xmlns:pc="http://schemas.microsoft.com/office/infopath/2007/PartnerControls">
-  <documentManagement>
-    <_activity xmlns="b211b711-d310-4c16-9603-d9c2a4f439dc" xsi:nil="true"/>
-  </documentManagement>
-</p:properties>
-</file>
-
-<file path=customXml/item3.xml><?xml version="1.0" encoding="utf-8"?>
-<b:Sources xmlns:b="http://schemas.openxmlformats.org/officeDocument/2006/bibliography" xmlns="http://schemas.openxmlformats.org/officeDocument/2006/bibliography" SelectedStyle="" StyleName=""/>
-</file>
-
-<file path=customXml/item4.xml><?xml version="1.0" encoding="utf-8"?>
 <ct:contentTypeSchema xmlns:ct="http://schemas.microsoft.com/office/2006/metadata/contentType" xmlns:ma="http://schemas.microsoft.com/office/2006/metadata/properties/metaAttributes" ct:_="" ma:_="" ma:contentTypeName="Documento" ma:contentTypeID="0x010100B33C1BA8266C814592A956F9A546905C" ma:contentTypeVersion="15" ma:contentTypeDescription="Crie um novo documento." ma:contentTypeScope="" ma:versionID="585f827fd2fb30694d5b4774501e42fb">
   <xsd:schema xmlns:xsd="http://www.w3.org/2001/XMLSchema" xmlns:xs="http://www.w3.org/2001/XMLSchema" xmlns:p="http://schemas.microsoft.com/office/2006/metadata/properties" xmlns:ns3="b211b711-d310-4c16-9603-d9c2a4f439dc" xmlns:ns4="fc60e5f3-487b-4057-b947-0ac9d6b4ce34" targetNamespace="http://schemas.microsoft.com/office/2006/metadata/properties" ma:root="true" ma:fieldsID="caffcc852b1dff92718e3b421e16a76e" ns3:_="" ns4:_="">
     <xsd:import namespace="b211b711-d310-4c16-9603-d9c2a4f439dc"/>
@@ -13627,33 +15489,28 @@
 </ct:contentTypeSchema>
 </file>
 
-<file path=customXml/itemProps1.xml><?xml version="1.0" encoding="utf-8"?>
-<ds:datastoreItem xmlns:ds="http://schemas.openxmlformats.org/officeDocument/2006/customXml" ds:itemID="{7B1E6EB0-B3F5-485A-9397-E673FC4F5C49}">
-  <ds:schemaRefs>
-    <ds:schemaRef ds:uri="http://schemas.microsoft.com/sharepoint/v3/contenttype/forms"/>
-  </ds:schemaRefs>
-</ds:datastoreItem>
+<file path=customXml/item2.xml><?xml version="1.0" encoding="utf-8"?>
+<?mso-contentType ?>
+<FormTemplates xmlns="http://schemas.microsoft.com/sharepoint/v3/contenttype/forms">
+  <Display>DocumentLibraryForm</Display>
+  <Edit>DocumentLibraryForm</Edit>
+  <New>DocumentLibraryForm</New>
+</FormTemplates>
 </file>
 
-<file path=customXml/itemProps2.xml><?xml version="1.0" encoding="utf-8"?>
-<ds:datastoreItem xmlns:ds="http://schemas.openxmlformats.org/officeDocument/2006/customXml" ds:itemID="{41853661-3F52-45C5-AABD-8FFE43AA909F}">
-  <ds:schemaRefs>
-    <ds:schemaRef ds:uri="http://schemas.microsoft.com/office/2006/metadata/properties"/>
-    <ds:schemaRef ds:uri="http://schemas.microsoft.com/office/infopath/2007/PartnerControls"/>
-    <ds:schemaRef ds:uri="b211b711-d310-4c16-9603-d9c2a4f439dc"/>
-  </ds:schemaRefs>
-</ds:datastoreItem>
+<file path=customXml/item3.xml><?xml version="1.0" encoding="utf-8"?>
+<p:properties xmlns:p="http://schemas.microsoft.com/office/2006/metadata/properties" xmlns:xsi="http://www.w3.org/2001/XMLSchema-instance" xmlns:pc="http://schemas.microsoft.com/office/infopath/2007/PartnerControls">
+  <documentManagement>
+    <_activity xmlns="b211b711-d310-4c16-9603-d9c2a4f439dc" xsi:nil="true"/>
+  </documentManagement>
+</p:properties>
 </file>
 
-<file path=customXml/itemProps3.xml><?xml version="1.0" encoding="utf-8"?>
-<ds:datastoreItem xmlns:ds="http://schemas.openxmlformats.org/officeDocument/2006/customXml" ds:itemID="{90E28FDA-35C6-4FCD-88ED-F93C837A14A5}">
-  <ds:schemaRefs>
-    <ds:schemaRef ds:uri="http://schemas.openxmlformats.org/officeDocument/2006/bibliography"/>
-  </ds:schemaRefs>
-</ds:datastoreItem>
+<file path=customXml/item4.xml><?xml version="1.0" encoding="utf-8"?>
+<b:Sources xmlns:b="http://schemas.openxmlformats.org/officeDocument/2006/bibliography" xmlns="http://schemas.openxmlformats.org/officeDocument/2006/bibliography" SelectedStyle="" StyleName=""/>
 </file>
 
-<file path=customXml/itemProps4.xml><?xml version="1.0" encoding="utf-8"?>
+<file path=customXml/itemProps1.xml><?xml version="1.0" encoding="utf-8"?>
 <ds:datastoreItem xmlns:ds="http://schemas.openxmlformats.org/officeDocument/2006/customXml" ds:itemID="{F720253B-C78B-47E2-9696-72458FC2AE26}">
   <ds:schemaRefs>
     <ds:schemaRef ds:uri="http://schemas.microsoft.com/office/2006/metadata/contentType"/>
@@ -13670,4 +15527,30 @@
     <ds:schemaRef ds:uri="http://schemas.microsoft.com/internal/obd"/>
   </ds:schemaRefs>
 </ds:datastoreItem>
+</file>
+
+<file path=customXml/itemProps2.xml><?xml version="1.0" encoding="utf-8"?>
+<ds:datastoreItem xmlns:ds="http://schemas.openxmlformats.org/officeDocument/2006/customXml" ds:itemID="{7B1E6EB0-B3F5-485A-9397-E673FC4F5C49}">
+  <ds:schemaRefs>
+    <ds:schemaRef ds:uri="http://schemas.microsoft.com/sharepoint/v3/contenttype/forms"/>
+  </ds:schemaRefs>
+</ds:datastoreItem>
+</file>
+
+<file path=customXml/itemProps3.xml><?xml version="1.0" encoding="utf-8"?>
+<ds:datastoreItem xmlns:ds="http://schemas.openxmlformats.org/officeDocument/2006/customXml" ds:itemID="{41853661-3F52-45C5-AABD-8FFE43AA909F}">
+  <ds:schemaRefs>
+    <ds:schemaRef ds:uri="http://schemas.microsoft.com/office/2006/metadata/properties"/>
+    <ds:schemaRef ds:uri="http://schemas.microsoft.com/office/infopath/2007/PartnerControls"/>
+    <ds:schemaRef ds:uri="b211b711-d310-4c16-9603-d9c2a4f439dc"/>
+  </ds:schemaRefs>
+</ds:datastoreItem>
+</file>
+
+<file path=customXml/itemProps4.xml><?xml version="1.0" encoding="utf-8"?>
+<ds:datastoreItem xmlns:ds="http://schemas.openxmlformats.org/officeDocument/2006/customXml" ds:itemID="{90E28FDA-35C6-4FCD-88ED-F93C837A14A5}">
+  <ds:schemaRefs>
+    <ds:schemaRef ds:uri="http://schemas.openxmlformats.org/officeDocument/2006/bibliography"/>
+  </ds:schemaRefs>
+</ds:datastoreItem>
 </file>